--- a/assets/EN_CV_Steve_Wagner_15-09-28.docx
+++ b/assets/EN_CV_Steve_Wagner_15-09-28.docx
@@ -14,7 +14,6 @@
           <w:b/>
           <w:bCs/>
           <w:color w:val="auto"/>
-          <w:sz w:val="22"/>
           <w:szCs w:val="22"/>
         </w:rPr>
       </w:pPr>
@@ -31,7 +30,6 @@
           <w:b/>
           <w:bCs/>
           <w:color w:val="auto"/>
-          <w:sz w:val="22"/>
           <w:szCs w:val="22"/>
         </w:rPr>
       </w:pPr>
@@ -41,10 +39,9 @@
           <w:b/>
           <w:bCs/>
           <w:color w:val="auto"/>
-          <w:sz w:val="22"/>
           <w:szCs w:val="22"/>
         </w:rPr>
-        <w:t>Formations</w:t>
+        <w:t>Formation</w:t>
       </w:r>
     </w:p>
     <w:p>
@@ -56,7 +53,6 @@
           <w:b/>
           <w:bCs/>
           <w:color w:val="auto"/>
-          <w:sz w:val="22"/>
           <w:szCs w:val="22"/>
         </w:rPr>
       </w:pPr>
@@ -70,7 +66,7 @@
           <w:b/>
           <w:bCs/>
           <w:color w:val="auto"/>
-          <w:sz w:val="18"/>
+          <w:sz w:val="20"/>
           <w:szCs w:val="16"/>
         </w:rPr>
       </w:pPr>
@@ -80,7 +76,7 @@
           <w:b/>
           <w:bCs/>
           <w:color w:val="auto"/>
-          <w:sz w:val="18"/>
+          <w:sz w:val="20"/>
           <w:szCs w:val="16"/>
         </w:rPr>
         <w:t>2015</w:t>
@@ -91,7 +87,7 @@
           <w:b/>
           <w:bCs/>
           <w:color w:val="auto"/>
-          <w:sz w:val="18"/>
+          <w:sz w:val="20"/>
           <w:szCs w:val="16"/>
         </w:rPr>
         <w:tab/>
@@ -101,30 +97,50 @@
           <w:rFonts w:ascii="Tahoma" w:hAnsi="Tahoma" w:cs="Tahoma"/>
           <w:bCs/>
           <w:color w:val="auto"/>
-          <w:sz w:val="18"/>
-          <w:szCs w:val="16"/>
-        </w:rPr>
-        <w:t>D</w:t>
-      </w:r>
-      <w:r>
-        <w:rPr>
-          <w:rFonts w:ascii="Tahoma" w:hAnsi="Tahoma" w:cs="Tahoma"/>
-          <w:bCs/>
-          <w:color w:val="auto"/>
-          <w:sz w:val="18"/>
-          <w:szCs w:val="16"/>
-        </w:rPr>
-        <w:t>iplôme Ingénieur,</w:t>
-      </w:r>
-      <w:r>
-        <w:rPr>
-          <w:rFonts w:ascii="Tahoma" w:hAnsi="Tahoma" w:cs="Tahoma"/>
-          <w:bCs/>
-          <w:color w:val="auto"/>
-          <w:sz w:val="18"/>
-          <w:szCs w:val="16"/>
-        </w:rPr>
-        <w:t> </w:t>
+          <w:sz w:val="20"/>
+          <w:szCs w:val="16"/>
+        </w:rPr>
+        <w:t>Engineer Diploma</w:t>
+      </w:r>
+      <w:r>
+        <w:rPr>
+          <w:rFonts w:ascii="Tahoma" w:hAnsi="Tahoma" w:cs="Tahoma"/>
+          <w:bCs/>
+          <w:color w:val="auto"/>
+          <w:sz w:val="20"/>
+          <w:szCs w:val="16"/>
+        </w:rPr>
+        <w:t>,</w:t>
+      </w:r>
+      <w:r>
+        <w:rPr>
+          <w:rFonts w:ascii="Tahoma" w:hAnsi="Tahoma" w:cs="Tahoma"/>
+          <w:bCs/>
+          <w:color w:val="auto"/>
+          <w:sz w:val="20"/>
+          <w:szCs w:val="16"/>
+        </w:rPr>
+        <w:t> Bachelor of Science </w:t>
+      </w:r>
+      <w:r>
+        <w:rPr>
+          <w:rFonts w:ascii="Tahoma" w:hAnsi="Tahoma" w:cs="Tahoma"/>
+          <w:bCs/>
+          <w:color w:val="auto"/>
+          <w:sz w:val="20"/>
+          <w:szCs w:val="16"/>
+        </w:rPr>
+        <w:t>in Informatics specialized in Embedded System</w:t>
+      </w:r>
+      <w:r>
+        <w:rPr>
+          <w:rFonts w:ascii="Tahoma" w:hAnsi="Tahoma" w:cs="Tahoma"/>
+          <w:bCs/>
+          <w:color w:val="auto"/>
+          <w:sz w:val="20"/>
+          <w:szCs w:val="16"/>
+        </w:rPr>
+        <w:t>, Haute-</w:t>
       </w:r>
       <w:proofErr w:type="spellStart"/>
       <w:r>
@@ -132,10 +148,10 @@
           <w:rFonts w:ascii="Tahoma" w:hAnsi="Tahoma" w:cs="Tahoma"/>
           <w:bCs/>
           <w:color w:val="auto"/>
-          <w:sz w:val="18"/>
-          <w:szCs w:val="16"/>
-        </w:rPr>
-        <w:t>Bachelor</w:t>
+          <w:sz w:val="20"/>
+          <w:szCs w:val="16"/>
+        </w:rPr>
+        <w:t>Ecole</w:t>
       </w:r>
       <w:proofErr w:type="spellEnd"/>
       <w:r>
@@ -143,40 +159,64 @@
           <w:rFonts w:ascii="Tahoma" w:hAnsi="Tahoma" w:cs="Tahoma"/>
           <w:bCs/>
           <w:color w:val="auto"/>
-          <w:sz w:val="18"/>
-          <w:szCs w:val="16"/>
-        </w:rPr>
-        <w:t xml:space="preserve"> of Science </w:t>
-      </w:r>
-      <w:r>
-        <w:rPr>
-          <w:rFonts w:ascii="Tahoma" w:hAnsi="Tahoma" w:cs="Tahoma"/>
-          <w:bCs/>
-          <w:color w:val="auto"/>
-          <w:sz w:val="18"/>
-          <w:szCs w:val="16"/>
-        </w:rPr>
-        <w:t>Haute Ecole S</w:t>
-      </w:r>
-      <w:r>
-        <w:rPr>
-          <w:rFonts w:ascii="Tahoma" w:hAnsi="Tahoma" w:cs="Tahoma"/>
-          <w:bCs/>
-          <w:color w:val="auto"/>
-          <w:sz w:val="18"/>
-          <w:szCs w:val="16"/>
-        </w:rPr>
-        <w:t>pécialisée</w:t>
-      </w:r>
-      <w:r>
-        <w:rPr>
-          <w:rFonts w:ascii="Tahoma" w:hAnsi="Tahoma" w:cs="Tahoma"/>
-          <w:bCs/>
-          <w:color w:val="auto"/>
-          <w:sz w:val="18"/>
-          <w:szCs w:val="16"/>
-        </w:rPr>
-        <w:t xml:space="preserve"> (HES) en Electronique et Informatique Industrielle, Haute-Ecole ARC Ingénierie, Neuchâtel, Suisse</w:t>
+          <w:sz w:val="20"/>
+          <w:szCs w:val="16"/>
+        </w:rPr>
+        <w:t xml:space="preserve"> ARC </w:t>
+      </w:r>
+      <w:proofErr w:type="spellStart"/>
+      <w:r>
+        <w:rPr>
+          <w:rFonts w:ascii="Tahoma" w:hAnsi="Tahoma" w:cs="Tahoma"/>
+          <w:bCs/>
+          <w:color w:val="auto"/>
+          <w:sz w:val="20"/>
+          <w:szCs w:val="16"/>
+        </w:rPr>
+        <w:t>Ingénierie</w:t>
+      </w:r>
+      <w:proofErr w:type="spellEnd"/>
+      <w:r>
+        <w:rPr>
+          <w:rFonts w:ascii="Tahoma" w:hAnsi="Tahoma" w:cs="Tahoma"/>
+          <w:bCs/>
+          <w:color w:val="auto"/>
+          <w:sz w:val="20"/>
+          <w:szCs w:val="16"/>
+        </w:rPr>
+        <w:t xml:space="preserve">, </w:t>
+      </w:r>
+      <w:proofErr w:type="gramStart"/>
+      <w:r>
+        <w:rPr>
+          <w:rFonts w:ascii="Tahoma" w:hAnsi="Tahoma" w:cs="Tahoma"/>
+          <w:bCs/>
+          <w:color w:val="auto"/>
+          <w:sz w:val="20"/>
+          <w:szCs w:val="16"/>
+        </w:rPr>
+        <w:t>Neuchâtel</w:t>
+      </w:r>
+      <w:proofErr w:type="gramEnd"/>
+      <w:r>
+        <w:rPr>
+          <w:rFonts w:ascii="Tahoma" w:hAnsi="Tahoma" w:cs="Tahoma"/>
+          <w:bCs/>
+          <w:color w:val="auto"/>
+          <w:sz w:val="20"/>
+          <w:szCs w:val="16"/>
+        </w:rPr>
+        <w:t>, S</w:t>
+      </w:r>
+      <w:r>
+        <w:rPr>
+          <w:rFonts w:ascii="Tahoma" w:hAnsi="Tahoma" w:cs="Tahoma"/>
+          <w:bCs/>
+          <w:color w:val="auto"/>
+          <w:sz w:val="20"/>
+          <w:szCs w:val="16"/>
+        </w:rPr>
+        <w:t>witzerland</w:t>
       </w:r>
     </w:p>
     <w:p>
@@ -188,7 +228,7 @@
           <w:b/>
           <w:bCs/>
           <w:color w:val="auto"/>
-          <w:sz w:val="18"/>
+          <w:sz w:val="20"/>
           <w:szCs w:val="16"/>
         </w:rPr>
       </w:pPr>
@@ -202,7 +242,7 @@
           <w:b/>
           <w:bCs/>
           <w:color w:val="auto"/>
-          <w:sz w:val="18"/>
+          <w:sz w:val="20"/>
           <w:szCs w:val="16"/>
         </w:rPr>
       </w:pPr>
@@ -212,10 +252,10 @@
           <w:b/>
           <w:bCs/>
           <w:color w:val="auto"/>
-          <w:sz w:val="18"/>
-          <w:szCs w:val="16"/>
-        </w:rPr>
-        <w:t>2014</w:t>
+          <w:sz w:val="20"/>
+          <w:szCs w:val="16"/>
+        </w:rPr>
+        <w:t>2015</w:t>
       </w:r>
       <w:r>
         <w:rPr>
@@ -223,7 +263,7 @@
           <w:b/>
           <w:bCs/>
           <w:color w:val="auto"/>
-          <w:sz w:val="18"/>
+          <w:sz w:val="20"/>
           <w:szCs w:val="16"/>
         </w:rPr>
         <w:tab/>
@@ -233,39 +273,182 @@
           <w:rFonts w:ascii="Tahoma" w:hAnsi="Tahoma" w:cs="Tahoma"/>
           <w:bCs/>
           <w:color w:val="auto"/>
-          <w:sz w:val="18"/>
-          <w:szCs w:val="16"/>
-        </w:rPr>
-        <w:t>Diplôme BAC+2 en Génie Electronique et Informatique Industrielle</w:t>
-      </w:r>
-      <w:r>
-        <w:rPr>
-          <w:rFonts w:ascii="Tahoma" w:hAnsi="Tahoma" w:cs="Tahoma"/>
-          <w:bCs/>
-          <w:color w:val="auto"/>
-          <w:sz w:val="18"/>
-          <w:szCs w:val="16"/>
-        </w:rPr>
-        <w:t xml:space="preserve">, </w:t>
-      </w:r>
-      <w:r>
-        <w:rPr>
-          <w:rFonts w:ascii="Tahoma" w:hAnsi="Tahoma" w:cs="Tahoma"/>
-          <w:color w:val="auto"/>
-          <w:sz w:val="18"/>
-          <w:szCs w:val="16"/>
-        </w:rPr>
-        <w:t>Institut Universitaire et Technologie (IUT)</w:t>
-      </w:r>
-      <w:r>
-        <w:rPr>
-          <w:rFonts w:ascii="Tahoma" w:hAnsi="Tahoma" w:cs="Tahoma"/>
-          <w:bCs/>
-          <w:color w:val="auto"/>
-          <w:sz w:val="18"/>
-          <w:szCs w:val="16"/>
-        </w:rPr>
-        <w:t>, France</w:t>
+          <w:sz w:val="20"/>
+          <w:szCs w:val="16"/>
+        </w:rPr>
+        <w:t xml:space="preserve">Professional License </w:t>
+      </w:r>
+      <w:r>
+        <w:rPr>
+          <w:rFonts w:ascii="Tahoma" w:hAnsi="Tahoma" w:cs="Tahoma"/>
+          <w:bCs/>
+          <w:color w:val="auto"/>
+          <w:sz w:val="20"/>
+          <w:szCs w:val="16"/>
+        </w:rPr>
+        <w:t xml:space="preserve">in Electronic and </w:t>
+      </w:r>
+      <w:r>
+        <w:rPr>
+          <w:rFonts w:ascii="Tahoma" w:hAnsi="Tahoma" w:cs="Tahoma"/>
+          <w:bCs/>
+          <w:color w:val="auto"/>
+          <w:sz w:val="20"/>
+          <w:szCs w:val="16"/>
+        </w:rPr>
+        <w:t>Industrial</w:t>
+      </w:r>
+      <w:r>
+        <w:rPr>
+          <w:rFonts w:ascii="Tahoma" w:hAnsi="Tahoma" w:cs="Tahoma"/>
+          <w:bCs/>
+          <w:color w:val="auto"/>
+          <w:sz w:val="20"/>
+          <w:szCs w:val="16"/>
+        </w:rPr>
+        <w:t xml:space="preserve"> Informatics,</w:t>
+      </w:r>
+      <w:r>
+        <w:rPr>
+          <w:rFonts w:ascii="Tahoma" w:hAnsi="Tahoma" w:cs="Tahoma"/>
+          <w:bCs/>
+          <w:color w:val="auto"/>
+          <w:sz w:val="20"/>
+          <w:szCs w:val="16"/>
+        </w:rPr>
+        <w:t xml:space="preserve"> </w:t>
+      </w:r>
+      <w:r>
+        <w:rPr>
+          <w:rFonts w:ascii="Tahoma" w:hAnsi="Tahoma" w:cs="Tahoma"/>
+          <w:bCs/>
+          <w:color w:val="auto"/>
+          <w:sz w:val="20"/>
+          <w:szCs w:val="16"/>
+        </w:rPr>
+        <w:t xml:space="preserve">« </w:t>
+      </w:r>
+      <w:proofErr w:type="spellStart"/>
+      <w:r>
+        <w:rPr>
+          <w:rFonts w:ascii="Tahoma" w:hAnsi="Tahoma" w:cs="Tahoma"/>
+          <w:color w:val="auto"/>
+          <w:sz w:val="20"/>
+          <w:szCs w:val="16"/>
+        </w:rPr>
+        <w:t>Institut</w:t>
+      </w:r>
+      <w:proofErr w:type="spellEnd"/>
+      <w:r>
+        <w:rPr>
+          <w:rFonts w:ascii="Tahoma" w:hAnsi="Tahoma" w:cs="Tahoma"/>
+          <w:color w:val="auto"/>
+          <w:sz w:val="20"/>
+          <w:szCs w:val="16"/>
+        </w:rPr>
+        <w:t xml:space="preserve"> </w:t>
+      </w:r>
+      <w:proofErr w:type="spellStart"/>
+      <w:r>
+        <w:rPr>
+          <w:rFonts w:ascii="Tahoma" w:hAnsi="Tahoma" w:cs="Tahoma"/>
+          <w:color w:val="auto"/>
+          <w:sz w:val="20"/>
+          <w:szCs w:val="16"/>
+        </w:rPr>
+        <w:t>Universitaire</w:t>
+      </w:r>
+      <w:proofErr w:type="spellEnd"/>
+      <w:r>
+        <w:rPr>
+          <w:rFonts w:ascii="Tahoma" w:hAnsi="Tahoma" w:cs="Tahoma"/>
+          <w:color w:val="auto"/>
+          <w:sz w:val="20"/>
+          <w:szCs w:val="16"/>
+        </w:rPr>
+        <w:t xml:space="preserve"> et </w:t>
+      </w:r>
+      <w:proofErr w:type="spellStart"/>
+      <w:r>
+        <w:rPr>
+          <w:rFonts w:ascii="Tahoma" w:hAnsi="Tahoma" w:cs="Tahoma"/>
+          <w:color w:val="auto"/>
+          <w:sz w:val="20"/>
+          <w:szCs w:val="16"/>
+        </w:rPr>
+        <w:t>Technologie</w:t>
+      </w:r>
+      <w:proofErr w:type="spellEnd"/>
+      <w:r>
+        <w:rPr>
+          <w:rFonts w:ascii="Tahoma" w:hAnsi="Tahoma" w:cs="Tahoma"/>
+          <w:color w:val="auto"/>
+          <w:sz w:val="20"/>
+          <w:szCs w:val="16"/>
+        </w:rPr>
+        <w:t xml:space="preserve"> (IUT)</w:t>
+      </w:r>
+      <w:r>
+        <w:rPr>
+          <w:rFonts w:ascii="Tahoma" w:hAnsi="Tahoma" w:cs="Tahoma"/>
+          <w:bCs/>
+          <w:color w:val="auto"/>
+          <w:sz w:val="20"/>
+          <w:szCs w:val="16"/>
+        </w:rPr>
+        <w:t xml:space="preserve"> »</w:t>
+      </w:r>
+      <w:r>
+        <w:rPr>
+          <w:rFonts w:ascii="Tahoma" w:hAnsi="Tahoma" w:cs="Tahoma"/>
+          <w:bCs/>
+          <w:color w:val="auto"/>
+          <w:sz w:val="20"/>
+          <w:szCs w:val="16"/>
+        </w:rPr>
+        <w:t>,</w:t>
+      </w:r>
+      <w:r>
+        <w:rPr>
+          <w:rFonts w:ascii="Tahoma" w:hAnsi="Tahoma" w:cs="Tahoma"/>
+          <w:bCs/>
+          <w:color w:val="auto"/>
+          <w:sz w:val="20"/>
+          <w:szCs w:val="16"/>
+        </w:rPr>
+        <w:t xml:space="preserve"> </w:t>
+      </w:r>
+      <w:proofErr w:type="spellStart"/>
+      <w:r>
+        <w:rPr>
+          <w:rFonts w:ascii="Tahoma" w:hAnsi="Tahoma" w:cs="Tahoma"/>
+          <w:bCs/>
+          <w:color w:val="auto"/>
+          <w:sz w:val="20"/>
+          <w:szCs w:val="16"/>
+        </w:rPr>
+        <w:t>Haguenau</w:t>
+      </w:r>
+      <w:proofErr w:type="spellEnd"/>
+      <w:r>
+        <w:rPr>
+          <w:rFonts w:ascii="Tahoma" w:hAnsi="Tahoma" w:cs="Tahoma"/>
+          <w:bCs/>
+          <w:color w:val="auto"/>
+          <w:sz w:val="20"/>
+          <w:szCs w:val="16"/>
+        </w:rPr>
+        <w:t>,</w:t>
+      </w:r>
+      <w:r>
+        <w:rPr>
+          <w:rFonts w:ascii="Tahoma" w:hAnsi="Tahoma" w:cs="Tahoma"/>
+          <w:bCs/>
+          <w:color w:val="auto"/>
+          <w:sz w:val="20"/>
+          <w:szCs w:val="16"/>
+        </w:rPr>
+        <w:t xml:space="preserve"> France</w:t>
       </w:r>
     </w:p>
     <w:p>
@@ -277,7 +460,7 @@
           <w:b/>
           <w:bCs/>
           <w:color w:val="auto"/>
-          <w:sz w:val="18"/>
+          <w:sz w:val="20"/>
           <w:szCs w:val="16"/>
         </w:rPr>
       </w:pPr>
@@ -289,7 +472,7 @@
         <w:rPr>
           <w:rFonts w:ascii="Tahoma" w:hAnsi="Tahoma" w:cs="Tahoma"/>
           <w:color w:val="auto"/>
-          <w:sz w:val="18"/>
+          <w:sz w:val="20"/>
           <w:szCs w:val="16"/>
         </w:rPr>
       </w:pPr>
@@ -299,10 +482,10 @@
           <w:b/>
           <w:bCs/>
           <w:color w:val="auto"/>
-          <w:sz w:val="18"/>
-          <w:szCs w:val="16"/>
-        </w:rPr>
-        <w:t>2013-2014</w:t>
+          <w:sz w:val="20"/>
+          <w:szCs w:val="16"/>
+        </w:rPr>
+        <w:t>2014</w:t>
       </w:r>
       <w:r>
         <w:rPr>
@@ -310,7 +493,7 @@
           <w:b/>
           <w:bCs/>
           <w:color w:val="auto"/>
-          <w:sz w:val="18"/>
+          <w:sz w:val="20"/>
           <w:szCs w:val="16"/>
         </w:rPr>
         <w:tab/>
@@ -320,52 +503,152 @@
           <w:rFonts w:ascii="Tahoma" w:hAnsi="Tahoma" w:cs="Tahoma"/>
           <w:bCs/>
           <w:color w:val="auto"/>
-          <w:sz w:val="18"/>
-          <w:szCs w:val="16"/>
-        </w:rPr>
-        <w:t xml:space="preserve">Deuxième année de Bachelor of Science </w:t>
-      </w:r>
-      <w:r>
-        <w:rPr>
-          <w:rFonts w:ascii="Tahoma" w:hAnsi="Tahoma" w:cs="Tahoma"/>
-          <w:bCs/>
-          <w:color w:val="auto"/>
-          <w:sz w:val="18"/>
-          <w:szCs w:val="16"/>
-        </w:rPr>
-        <w:t>en Electronique et Informatique Industrielle,</w:t>
-      </w:r>
-      <w:r>
-        <w:rPr>
-          <w:rFonts w:ascii="Tahoma" w:hAnsi="Tahoma" w:cs="Tahoma"/>
-          <w:bCs/>
-          <w:color w:val="auto"/>
-          <w:sz w:val="18"/>
-          <w:szCs w:val="16"/>
-        </w:rPr>
-        <w:t xml:space="preserve"> « </w:t>
+          <w:sz w:val="20"/>
+          <w:szCs w:val="16"/>
+        </w:rPr>
+        <w:t xml:space="preserve">French Technologic </w:t>
+      </w:r>
+      <w:r>
+        <w:rPr>
+          <w:rFonts w:ascii="Tahoma" w:hAnsi="Tahoma" w:cs="Tahoma"/>
+          <w:bCs/>
+          <w:color w:val="auto"/>
+          <w:sz w:val="20"/>
+          <w:szCs w:val="16"/>
+        </w:rPr>
+        <w:t>Diploma</w:t>
+      </w:r>
+      <w:r>
+        <w:rPr>
+          <w:rFonts w:ascii="Tahoma" w:hAnsi="Tahoma" w:cs="Tahoma"/>
+          <w:bCs/>
+          <w:color w:val="auto"/>
+          <w:sz w:val="20"/>
+          <w:szCs w:val="16"/>
+        </w:rPr>
+        <w:t xml:space="preserve"> (DUT),</w:t>
+      </w:r>
+      <w:r>
+        <w:rPr>
+          <w:rFonts w:ascii="Tahoma" w:hAnsi="Tahoma" w:cs="Tahoma"/>
+          <w:bCs/>
+          <w:color w:val="auto"/>
+          <w:sz w:val="20"/>
+          <w:szCs w:val="16"/>
+        </w:rPr>
+        <w:t xml:space="preserve"> in Electronic and Industrial Informatics, </w:t>
+      </w:r>
+      <w:r>
+        <w:rPr>
+          <w:rFonts w:ascii="Tahoma" w:hAnsi="Tahoma" w:cs="Tahoma"/>
+          <w:bCs/>
+          <w:color w:val="auto"/>
+          <w:sz w:val="20"/>
+          <w:szCs w:val="16"/>
+        </w:rPr>
+        <w:t xml:space="preserve">« </w:t>
       </w:r>
       <w:proofErr w:type="spellStart"/>
       <w:r>
         <w:rPr>
           <w:rFonts w:ascii="Tahoma" w:hAnsi="Tahoma" w:cs="Tahoma"/>
-          <w:bCs/>
-          <w:color w:val="auto"/>
-          <w:sz w:val="18"/>
-          <w:szCs w:val="16"/>
-        </w:rPr>
-        <w:t>Hochschule</w:t>
+          <w:color w:val="auto"/>
+          <w:sz w:val="20"/>
+          <w:szCs w:val="16"/>
+        </w:rPr>
+        <w:t>Institut</w:t>
       </w:r>
       <w:proofErr w:type="spellEnd"/>
       <w:r>
         <w:rPr>
           <w:rFonts w:ascii="Tahoma" w:hAnsi="Tahoma" w:cs="Tahoma"/>
-          <w:bCs/>
-          <w:color w:val="auto"/>
-          <w:sz w:val="18"/>
-          <w:szCs w:val="16"/>
-        </w:rPr>
-        <w:t xml:space="preserve"> Offenburg », Allemagne</w:t>
+          <w:color w:val="auto"/>
+          <w:sz w:val="20"/>
+          <w:szCs w:val="16"/>
+        </w:rPr>
+        <w:t xml:space="preserve"> </w:t>
+      </w:r>
+      <w:proofErr w:type="spellStart"/>
+      <w:r>
+        <w:rPr>
+          <w:rFonts w:ascii="Tahoma" w:hAnsi="Tahoma" w:cs="Tahoma"/>
+          <w:color w:val="auto"/>
+          <w:sz w:val="20"/>
+          <w:szCs w:val="16"/>
+        </w:rPr>
+        <w:t>Universitaire</w:t>
+      </w:r>
+      <w:proofErr w:type="spellEnd"/>
+      <w:r>
+        <w:rPr>
+          <w:rFonts w:ascii="Tahoma" w:hAnsi="Tahoma" w:cs="Tahoma"/>
+          <w:color w:val="auto"/>
+          <w:sz w:val="20"/>
+          <w:szCs w:val="16"/>
+        </w:rPr>
+        <w:t xml:space="preserve"> et </w:t>
+      </w:r>
+      <w:proofErr w:type="spellStart"/>
+      <w:r>
+        <w:rPr>
+          <w:rFonts w:ascii="Tahoma" w:hAnsi="Tahoma" w:cs="Tahoma"/>
+          <w:color w:val="auto"/>
+          <w:sz w:val="20"/>
+          <w:szCs w:val="16"/>
+        </w:rPr>
+        <w:t>Technologie</w:t>
+      </w:r>
+      <w:proofErr w:type="spellEnd"/>
+      <w:r>
+        <w:rPr>
+          <w:rFonts w:ascii="Tahoma" w:hAnsi="Tahoma" w:cs="Tahoma"/>
+          <w:color w:val="auto"/>
+          <w:sz w:val="20"/>
+          <w:szCs w:val="16"/>
+        </w:rPr>
+        <w:t xml:space="preserve"> (IUT)</w:t>
+      </w:r>
+      <w:r>
+        <w:rPr>
+          <w:rFonts w:ascii="Tahoma" w:hAnsi="Tahoma" w:cs="Tahoma"/>
+          <w:bCs/>
+          <w:color w:val="auto"/>
+          <w:sz w:val="20"/>
+          <w:szCs w:val="16"/>
+        </w:rPr>
+        <w:t xml:space="preserve"> »</w:t>
+      </w:r>
+      <w:r>
+        <w:rPr>
+          <w:rFonts w:ascii="Tahoma" w:hAnsi="Tahoma" w:cs="Tahoma"/>
+          <w:bCs/>
+          <w:color w:val="auto"/>
+          <w:sz w:val="20"/>
+          <w:szCs w:val="16"/>
+        </w:rPr>
+        <w:t xml:space="preserve">, </w:t>
+      </w:r>
+      <w:proofErr w:type="spellStart"/>
+      <w:r>
+        <w:rPr>
+          <w:rFonts w:ascii="Tahoma" w:hAnsi="Tahoma" w:cs="Tahoma"/>
+          <w:bCs/>
+          <w:color w:val="auto"/>
+          <w:sz w:val="20"/>
+          <w:szCs w:val="16"/>
+        </w:rPr>
+        <w:t>Haguenau</w:t>
+      </w:r>
+      <w:proofErr w:type="spellEnd"/>
+      <w:r>
+        <w:rPr>
+          <w:rFonts w:ascii="Tahoma" w:hAnsi="Tahoma" w:cs="Tahoma"/>
+          <w:bCs/>
+          <w:color w:val="auto"/>
+          <w:sz w:val="20"/>
+          <w:szCs w:val="16"/>
+        </w:rPr>
+        <w:t>, France</w:t>
       </w:r>
     </w:p>
     <w:p>
@@ -377,76 +660,24 @@
           <w:b/>
           <w:bCs/>
           <w:color w:val="auto"/>
+          <w:sz w:val="20"/>
+          <w:szCs w:val="16"/>
+        </w:rPr>
+      </w:pPr>
+    </w:p>
+    <w:p>
+      <w:pPr>
+        <w:ind w:right="-648"/>
+        <w:jc w:val="both"/>
+        <w:rPr>
+          <w:rFonts w:ascii="Tahoma" w:hAnsi="Tahoma" w:cs="Tahoma"/>
+          <w:b/>
+          <w:bCs/>
+          <w:color w:val="auto"/>
           <w:sz w:val="18"/>
           <w:szCs w:val="16"/>
         </w:rPr>
       </w:pPr>
-    </w:p>
-    <w:p>
-      <w:pPr>
-        <w:ind w:left="2410" w:right="-648" w:hanging="2977"/>
-        <w:jc w:val="both"/>
-        <w:rPr>
-          <w:rFonts w:ascii="Tahoma" w:hAnsi="Tahoma" w:cs="Tahoma"/>
-          <w:color w:val="auto"/>
-          <w:sz w:val="18"/>
-          <w:szCs w:val="16"/>
-        </w:rPr>
-      </w:pPr>
-      <w:r>
-        <w:rPr>
-          <w:rFonts w:ascii="Tahoma" w:hAnsi="Tahoma" w:cs="Tahoma"/>
-          <w:b/>
-          <w:color w:val="auto"/>
-          <w:sz w:val="18"/>
-          <w:szCs w:val="16"/>
-        </w:rPr>
-        <w:t>2013</w:t>
-      </w:r>
-      <w:r>
-        <w:rPr>
-          <w:rFonts w:ascii="Tahoma" w:hAnsi="Tahoma" w:cs="Tahoma"/>
-          <w:b/>
-          <w:color w:val="auto"/>
-          <w:sz w:val="18"/>
-          <w:szCs w:val="16"/>
-        </w:rPr>
-        <w:tab/>
-      </w:r>
-      <w:r>
-        <w:rPr>
-          <w:rFonts w:ascii="Tahoma" w:hAnsi="Tahoma" w:cs="Tahoma"/>
-          <w:color w:val="auto"/>
-          <w:sz w:val="18"/>
-          <w:szCs w:val="16"/>
-        </w:rPr>
-        <w:t>Certificat d’Informatique et d’Internet (C2I)</w:t>
-      </w:r>
-      <w:r>
-        <w:rPr>
-          <w:rFonts w:ascii="Tahoma" w:hAnsi="Tahoma" w:cs="Tahoma"/>
-          <w:color w:val="auto"/>
-          <w:sz w:val="18"/>
-          <w:szCs w:val="16"/>
-        </w:rPr>
-        <w:t>, Institut Universitaire et Technologie (IUT) Haguenau, France</w:t>
-      </w:r>
-    </w:p>
-    <w:p>
-      <w:pPr>
-        <w:ind w:left="-540" w:right="-648"/>
-        <w:jc w:val="both"/>
-        <w:rPr>
-          <w:rFonts w:ascii="Tahoma" w:hAnsi="Tahoma" w:cs="Tahoma"/>
-          <w:b/>
-          <w:bCs/>
-          <w:color w:val="auto"/>
-          <w:sz w:val="16"/>
-          <w:szCs w:val="16"/>
-        </w:rPr>
-      </w:pPr>
-      <w:bookmarkStart w:id="0" w:name="_GoBack"/>
-      <w:bookmarkEnd w:id="0"/>
     </w:p>
     <w:p>
       <w:pPr>
@@ -460,8 +691,8 @@
           <w:b/>
           <w:bCs/>
           <w:color w:val="auto"/>
-          <w:sz w:val="22"/>
           <w:szCs w:val="22"/>
+          <w:lang w:val="fr-FR"/>
         </w:rPr>
       </w:pPr>
       <w:r>
@@ -470,21 +701,10 @@
           <w:b/>
           <w:bCs/>
           <w:color w:val="auto"/>
-          <w:sz w:val="22"/>
           <w:szCs w:val="22"/>
-        </w:rPr>
-        <w:t>Expériences p</w:t>
-      </w:r>
-      <w:r>
-        <w:rPr>
-          <w:rFonts w:ascii="Tahoma" w:hAnsi="Tahoma" w:cs="Tahoma"/>
-          <w:b/>
-          <w:bCs/>
-          <w:color w:val="auto"/>
-          <w:sz w:val="22"/>
-          <w:szCs w:val="22"/>
-        </w:rPr>
-        <w:t>rofessionnelles</w:t>
+          <w:lang w:val="fr-FR"/>
+        </w:rPr>
+        <w:t>Jobs</w:t>
       </w:r>
     </w:p>
     <w:p>
@@ -497,8 +717,9 @@
           <w:rFonts w:ascii="Tahoma" w:hAnsi="Tahoma" w:cs="Tahoma"/>
           <w:b/>
           <w:color w:val="auto"/>
-          <w:sz w:val="20"/>
+          <w:sz w:val="22"/>
           <w:szCs w:val="20"/>
+          <w:lang w:val="fr-FR"/>
         </w:rPr>
       </w:pPr>
     </w:p>
@@ -511,8 +732,9 @@
         <w:rPr>
           <w:rFonts w:ascii="Tahoma" w:hAnsi="Tahoma" w:cs="Tahoma"/>
           <w:color w:val="auto"/>
-          <w:sz w:val="18"/>
-          <w:szCs w:val="16"/>
+          <w:sz w:val="20"/>
+          <w:szCs w:val="16"/>
+          <w:lang w:val="fr-FR"/>
         </w:rPr>
       </w:pPr>
       <w:r>
@@ -520,8 +742,9 @@
           <w:rFonts w:ascii="Tahoma" w:hAnsi="Tahoma" w:cs="Tahoma"/>
           <w:b/>
           <w:color w:val="auto"/>
-          <w:sz w:val="18"/>
-          <w:szCs w:val="16"/>
+          <w:sz w:val="20"/>
+          <w:szCs w:val="16"/>
+          <w:lang w:val="fr-FR"/>
         </w:rPr>
         <w:t>2012</w:t>
       </w:r>
@@ -530,8 +753,9 @@
           <w:rFonts w:ascii="Tahoma" w:hAnsi="Tahoma" w:cs="Tahoma"/>
           <w:b/>
           <w:color w:val="auto"/>
-          <w:sz w:val="18"/>
-          <w:szCs w:val="16"/>
+          <w:sz w:val="20"/>
+          <w:szCs w:val="16"/>
+          <w:lang w:val="fr-FR"/>
         </w:rPr>
         <w:tab/>
       </w:r>
@@ -540,8 +764,9 @@
           <w:rFonts w:ascii="Tahoma" w:hAnsi="Tahoma" w:cs="Tahoma"/>
           <w:b/>
           <w:color w:val="auto"/>
-          <w:sz w:val="18"/>
-          <w:szCs w:val="16"/>
+          <w:sz w:val="20"/>
+          <w:szCs w:val="16"/>
+          <w:lang w:val="fr-FR"/>
         </w:rPr>
         <w:t xml:space="preserve">   </w:t>
       </w:r>
@@ -549,26 +774,103 @@
         <w:rPr>
           <w:rFonts w:ascii="Tahoma" w:hAnsi="Tahoma" w:cs="Tahoma"/>
           <w:color w:val="auto"/>
-          <w:sz w:val="18"/>
-          <w:szCs w:val="16"/>
-        </w:rPr>
-        <w:t xml:space="preserve">Balayeur, Service Propreté Urbaine de la Communauté Urbaine de </w:t>
-      </w:r>
-      <w:r>
-        <w:rPr>
-          <w:rFonts w:ascii="Tahoma" w:hAnsi="Tahoma" w:cs="Tahoma"/>
-          <w:color w:val="auto"/>
-          <w:sz w:val="18"/>
-          <w:szCs w:val="16"/>
-        </w:rPr>
-        <w:t xml:space="preserve">Strasbourg (CUS), Schiltigheim, </w:t>
-      </w:r>
-      <w:r>
-        <w:rPr>
-          <w:rFonts w:ascii="Tahoma" w:hAnsi="Tahoma" w:cs="Tahoma"/>
-          <w:color w:val="auto"/>
-          <w:sz w:val="18"/>
-          <w:szCs w:val="16"/>
+          <w:sz w:val="20"/>
+          <w:szCs w:val="16"/>
+          <w:lang w:val="fr-FR"/>
+        </w:rPr>
+        <w:t xml:space="preserve">Road </w:t>
+      </w:r>
+      <w:proofErr w:type="spellStart"/>
+      <w:r>
+        <w:rPr>
+          <w:rFonts w:ascii="Tahoma" w:hAnsi="Tahoma" w:cs="Tahoma"/>
+          <w:color w:val="auto"/>
+          <w:sz w:val="20"/>
+          <w:szCs w:val="16"/>
+          <w:lang w:val="fr-FR"/>
+        </w:rPr>
+        <w:t>sweeper</w:t>
+      </w:r>
+      <w:proofErr w:type="spellEnd"/>
+      <w:r>
+        <w:rPr>
+          <w:rFonts w:ascii="Tahoma" w:hAnsi="Tahoma" w:cs="Tahoma"/>
+          <w:color w:val="auto"/>
+          <w:sz w:val="20"/>
+          <w:szCs w:val="16"/>
+          <w:lang w:val="fr-FR"/>
+        </w:rPr>
+        <w:t xml:space="preserve">, </w:t>
+      </w:r>
+      <w:r>
+        <w:rPr>
+          <w:rFonts w:ascii="Tahoma" w:hAnsi="Tahoma" w:cs="Tahoma"/>
+          <w:bCs/>
+          <w:color w:val="auto"/>
+          <w:sz w:val="20"/>
+          <w:szCs w:val="16"/>
+          <w:lang w:val="fr-FR"/>
+        </w:rPr>
+        <w:t xml:space="preserve">« </w:t>
+      </w:r>
+      <w:r>
+        <w:rPr>
+          <w:rFonts w:ascii="Tahoma" w:hAnsi="Tahoma" w:cs="Tahoma"/>
+          <w:color w:val="auto"/>
+          <w:sz w:val="20"/>
+          <w:szCs w:val="16"/>
+          <w:lang w:val="fr-FR"/>
+        </w:rPr>
+        <w:t xml:space="preserve">Service Propreté Urbaine de la Communauté Urbaine de </w:t>
+      </w:r>
+      <w:r>
+        <w:rPr>
+          <w:rFonts w:ascii="Tahoma" w:hAnsi="Tahoma" w:cs="Tahoma"/>
+          <w:color w:val="auto"/>
+          <w:sz w:val="20"/>
+          <w:szCs w:val="16"/>
+          <w:lang w:val="fr-FR"/>
+        </w:rPr>
+        <w:t>Strasbourg (CUS)</w:t>
+      </w:r>
+      <w:r>
+        <w:rPr>
+          <w:rFonts w:ascii="Tahoma" w:hAnsi="Tahoma" w:cs="Tahoma"/>
+          <w:color w:val="auto"/>
+          <w:sz w:val="20"/>
+          <w:szCs w:val="16"/>
+          <w:lang w:val="fr-FR"/>
+        </w:rPr>
+        <w:t xml:space="preserve"> </w:t>
+      </w:r>
+      <w:r>
+        <w:rPr>
+          <w:rFonts w:ascii="Tahoma" w:hAnsi="Tahoma" w:cs="Tahoma"/>
+          <w:bCs/>
+          <w:color w:val="auto"/>
+          <w:sz w:val="20"/>
+          <w:szCs w:val="16"/>
+          <w:lang w:val="fr-FR"/>
+        </w:rPr>
+        <w:t>»</w:t>
+      </w:r>
+      <w:r>
+        <w:rPr>
+          <w:rFonts w:ascii="Tahoma" w:hAnsi="Tahoma" w:cs="Tahoma"/>
+          <w:color w:val="auto"/>
+          <w:sz w:val="20"/>
+          <w:szCs w:val="16"/>
+          <w:lang w:val="fr-FR"/>
+        </w:rPr>
+        <w:t xml:space="preserve">, Schiltigheim, </w:t>
+      </w:r>
+      <w:r>
+        <w:rPr>
+          <w:rFonts w:ascii="Tahoma" w:hAnsi="Tahoma" w:cs="Tahoma"/>
+          <w:color w:val="auto"/>
+          <w:sz w:val="20"/>
+          <w:szCs w:val="16"/>
+          <w:lang w:val="fr-FR"/>
         </w:rPr>
         <w:t>France,</w:t>
       </w:r>
@@ -577,20 +879,46 @@
           <w:rFonts w:ascii="Tahoma" w:hAnsi="Tahoma" w:cs="Tahoma"/>
           <w:b/>
           <w:color w:val="auto"/>
-          <w:sz w:val="18"/>
-          <w:szCs w:val="16"/>
+          <w:sz w:val="20"/>
+          <w:szCs w:val="16"/>
+          <w:lang w:val="fr-FR"/>
         </w:rPr>
         <w:t xml:space="preserve"> </w:t>
       </w:r>
-      <w:r>
-        <w:rPr>
-          <w:rFonts w:ascii="Tahoma" w:hAnsi="Tahoma" w:cs="Tahoma"/>
-          <w:color w:val="auto"/>
-          <w:sz w:val="18"/>
-          <w:szCs w:val="16"/>
-        </w:rPr>
-        <w:t>pendant un mois</w:t>
-      </w:r>
+      <w:proofErr w:type="spellStart"/>
+      <w:r>
+        <w:rPr>
+          <w:rFonts w:ascii="Tahoma" w:hAnsi="Tahoma" w:cs="Tahoma"/>
+          <w:color w:val="auto"/>
+          <w:sz w:val="20"/>
+          <w:szCs w:val="16"/>
+          <w:lang w:val="fr-FR"/>
+        </w:rPr>
+        <w:t>during</w:t>
+      </w:r>
+      <w:proofErr w:type="spellEnd"/>
+      <w:r>
+        <w:rPr>
+          <w:rFonts w:ascii="Tahoma" w:hAnsi="Tahoma" w:cs="Tahoma"/>
+          <w:color w:val="auto"/>
+          <w:sz w:val="20"/>
+          <w:szCs w:val="16"/>
+          <w:lang w:val="fr-FR"/>
+        </w:rPr>
+        <w:t xml:space="preserve"> one </w:t>
+      </w:r>
+      <w:proofErr w:type="spellStart"/>
+      <w:r>
+        <w:rPr>
+          <w:rFonts w:ascii="Tahoma" w:hAnsi="Tahoma" w:cs="Tahoma"/>
+          <w:color w:val="auto"/>
+          <w:sz w:val="20"/>
+          <w:szCs w:val="16"/>
+          <w:lang w:val="fr-FR"/>
+        </w:rPr>
+        <w:t>month</w:t>
+      </w:r>
+      <w:proofErr w:type="spellEnd"/>
     </w:p>
     <w:p>
       <w:pPr>
@@ -602,8 +930,9 @@
           <w:rFonts w:ascii="Tahoma" w:hAnsi="Tahoma" w:cs="Tahoma"/>
           <w:b/>
           <w:color w:val="auto"/>
-          <w:sz w:val="18"/>
-          <w:szCs w:val="16"/>
+          <w:sz w:val="20"/>
+          <w:szCs w:val="16"/>
+          <w:lang w:val="fr-FR"/>
         </w:rPr>
       </w:pPr>
     </w:p>
@@ -616,8 +945,9 @@
         <w:rPr>
           <w:rFonts w:ascii="Tahoma" w:hAnsi="Tahoma" w:cs="Tahoma"/>
           <w:color w:val="auto"/>
-          <w:sz w:val="18"/>
-          <w:szCs w:val="16"/>
+          <w:sz w:val="20"/>
+          <w:szCs w:val="16"/>
+          <w:lang w:val="fr-FR"/>
         </w:rPr>
       </w:pPr>
       <w:r>
@@ -625,8 +955,9 @@
           <w:rFonts w:ascii="Tahoma" w:hAnsi="Tahoma" w:cs="Tahoma"/>
           <w:b/>
           <w:color w:val="auto"/>
-          <w:sz w:val="18"/>
-          <w:szCs w:val="16"/>
+          <w:sz w:val="20"/>
+          <w:szCs w:val="16"/>
+          <w:lang w:val="fr-FR"/>
         </w:rPr>
         <w:t>2011</w:t>
       </w:r>
@@ -635,8 +966,9 @@
           <w:rFonts w:ascii="Tahoma" w:hAnsi="Tahoma" w:cs="Tahoma"/>
           <w:b/>
           <w:color w:val="auto"/>
-          <w:sz w:val="18"/>
-          <w:szCs w:val="16"/>
+          <w:sz w:val="20"/>
+          <w:szCs w:val="16"/>
+          <w:lang w:val="fr-FR"/>
         </w:rPr>
         <w:tab/>
       </w:r>
@@ -645,90 +977,160 @@
           <w:rFonts w:ascii="Tahoma" w:hAnsi="Tahoma" w:cs="Tahoma"/>
           <w:b/>
           <w:color w:val="auto"/>
-          <w:sz w:val="18"/>
-          <w:szCs w:val="16"/>
+          <w:sz w:val="20"/>
+          <w:szCs w:val="16"/>
+          <w:lang w:val="fr-FR"/>
         </w:rPr>
         <w:t xml:space="preserve">   </w:t>
       </w:r>
-      <w:r>
-        <w:rPr>
-          <w:rFonts w:ascii="Tahoma" w:hAnsi="Tahoma" w:cs="Tahoma"/>
-          <w:color w:val="auto"/>
-          <w:sz w:val="18"/>
-          <w:szCs w:val="16"/>
-        </w:rPr>
-        <w:t>Agent d’entretien, Société d’Aménagement et de gestion du Marché d’</w:t>
-      </w:r>
-      <w:r>
-        <w:rPr>
-          <w:rFonts w:ascii="Tahoma" w:hAnsi="Tahoma" w:cs="Tahoma"/>
-          <w:color w:val="auto"/>
-          <w:sz w:val="18"/>
-          <w:szCs w:val="16"/>
+      <w:proofErr w:type="spellStart"/>
+      <w:r>
+        <w:rPr>
+          <w:rFonts w:ascii="Tahoma" w:hAnsi="Tahoma" w:cs="Tahoma"/>
+          <w:color w:val="auto"/>
+          <w:sz w:val="20"/>
+          <w:szCs w:val="16"/>
+          <w:lang w:val="fr-FR"/>
+        </w:rPr>
+        <w:t>Cleaner</w:t>
+      </w:r>
+      <w:proofErr w:type="spellEnd"/>
+      <w:r>
+        <w:rPr>
+          <w:rFonts w:ascii="Tahoma" w:hAnsi="Tahoma" w:cs="Tahoma"/>
+          <w:color w:val="auto"/>
+          <w:sz w:val="20"/>
+          <w:szCs w:val="16"/>
+          <w:lang w:val="fr-FR"/>
+        </w:rPr>
+        <w:t>,</w:t>
+      </w:r>
+      <w:r>
+        <w:rPr>
+          <w:rFonts w:ascii="Tahoma" w:hAnsi="Tahoma" w:cs="Tahoma"/>
+          <w:color w:val="auto"/>
+          <w:sz w:val="20"/>
+          <w:szCs w:val="16"/>
+          <w:lang w:val="fr-FR"/>
+        </w:rPr>
+        <w:t xml:space="preserve"> </w:t>
+      </w:r>
+      <w:r>
+        <w:rPr>
+          <w:rFonts w:ascii="Tahoma" w:hAnsi="Tahoma" w:cs="Tahoma"/>
+          <w:bCs/>
+          <w:color w:val="auto"/>
+          <w:sz w:val="20"/>
+          <w:szCs w:val="16"/>
+          <w:lang w:val="fr-FR"/>
+        </w:rPr>
+        <w:t>«</w:t>
+      </w:r>
+      <w:r>
+        <w:rPr>
+          <w:rFonts w:ascii="Tahoma" w:hAnsi="Tahoma" w:cs="Tahoma"/>
+          <w:color w:val="auto"/>
+          <w:sz w:val="20"/>
+          <w:szCs w:val="16"/>
+          <w:lang w:val="fr-FR"/>
+        </w:rPr>
+        <w:t xml:space="preserve"> Société d’Aménagement et de gestion du Marché d’</w:t>
+      </w:r>
+      <w:r>
+        <w:rPr>
+          <w:rFonts w:ascii="Tahoma" w:hAnsi="Tahoma" w:cs="Tahoma"/>
+          <w:color w:val="auto"/>
+          <w:sz w:val="20"/>
+          <w:szCs w:val="16"/>
+          <w:lang w:val="fr-FR"/>
         </w:rPr>
         <w:t>Intérêt National de Strasbourg</w:t>
       </w:r>
-    </w:p>
-    <w:p>
-      <w:pPr>
-        <w:tabs>
-          <w:tab w:val="left" w:pos="2268"/>
-        </w:tabs>
-        <w:ind w:left="2410" w:right="-648" w:hanging="2977"/>
-        <w:rPr>
-          <w:rFonts w:ascii="Tahoma" w:hAnsi="Tahoma" w:cs="Tahoma"/>
-          <w:color w:val="auto"/>
-          <w:sz w:val="18"/>
-          <w:szCs w:val="16"/>
-        </w:rPr>
-      </w:pPr>
-      <w:r>
-        <w:rPr>
-          <w:rFonts w:ascii="Tahoma" w:hAnsi="Tahoma" w:cs="Tahoma"/>
-          <w:b/>
-          <w:color w:val="auto"/>
-          <w:sz w:val="18"/>
-          <w:szCs w:val="16"/>
-        </w:rPr>
-        <w:tab/>
-        <w:t xml:space="preserve">   </w:t>
-      </w:r>
-      <w:r>
-        <w:rPr>
-          <w:rFonts w:ascii="Tahoma" w:hAnsi="Tahoma" w:cs="Tahoma"/>
-          <w:color w:val="auto"/>
-          <w:sz w:val="18"/>
-          <w:szCs w:val="16"/>
-        </w:rPr>
-        <w:t xml:space="preserve">« S.A.M.I.N.S », Strasbourg, </w:t>
-      </w:r>
-      <w:r>
-        <w:rPr>
-          <w:rFonts w:ascii="Tahoma" w:hAnsi="Tahoma" w:cs="Tahoma"/>
-          <w:color w:val="auto"/>
-          <w:sz w:val="18"/>
-          <w:szCs w:val="16"/>
+      <w:r>
+        <w:rPr>
+          <w:rFonts w:ascii="Tahoma" w:hAnsi="Tahoma" w:cs="Tahoma"/>
+          <w:color w:val="auto"/>
+          <w:sz w:val="20"/>
+          <w:szCs w:val="16"/>
+          <w:lang w:val="fr-FR"/>
+        </w:rPr>
+        <w:t xml:space="preserve"> </w:t>
+      </w:r>
+      <w:r>
+        <w:rPr>
+          <w:rFonts w:ascii="Tahoma" w:hAnsi="Tahoma" w:cs="Tahoma"/>
+          <w:color w:val="auto"/>
+          <w:sz w:val="20"/>
+          <w:szCs w:val="16"/>
+          <w:lang w:val="fr-FR"/>
+        </w:rPr>
+        <w:t xml:space="preserve">(S.A.M.I.N.S) </w:t>
+      </w:r>
+      <w:r>
+        <w:rPr>
+          <w:rFonts w:ascii="Tahoma" w:hAnsi="Tahoma" w:cs="Tahoma"/>
+          <w:bCs/>
+          <w:color w:val="auto"/>
+          <w:sz w:val="20"/>
+          <w:szCs w:val="16"/>
+          <w:lang w:val="fr-FR"/>
+        </w:rPr>
+        <w:t>»</w:t>
+      </w:r>
+      <w:r>
+        <w:rPr>
+          <w:rFonts w:ascii="Tahoma" w:hAnsi="Tahoma" w:cs="Tahoma"/>
+          <w:color w:val="auto"/>
+          <w:sz w:val="20"/>
+          <w:szCs w:val="16"/>
+          <w:lang w:val="fr-FR"/>
+        </w:rPr>
+        <w:t xml:space="preserve">, Strasbourg, </w:t>
+      </w:r>
+      <w:r>
+        <w:rPr>
+          <w:rFonts w:ascii="Tahoma" w:hAnsi="Tahoma" w:cs="Tahoma"/>
+          <w:color w:val="auto"/>
+          <w:sz w:val="20"/>
+          <w:szCs w:val="16"/>
+          <w:lang w:val="fr-FR"/>
         </w:rPr>
         <w:t xml:space="preserve">France, </w:t>
       </w:r>
-      <w:r>
-        <w:rPr>
-          <w:rFonts w:ascii="Tahoma" w:hAnsi="Tahoma" w:cs="Tahoma"/>
-          <w:color w:val="auto"/>
-          <w:sz w:val="18"/>
-          <w:szCs w:val="16"/>
-        </w:rPr>
-        <w:t xml:space="preserve">pendant </w:t>
-      </w:r>
-      <w:r>
-        <w:rPr>
-          <w:rFonts w:ascii="Tahoma" w:hAnsi="Tahoma" w:cs="Tahoma"/>
-          <w:color w:val="auto"/>
-          <w:sz w:val="18"/>
-          <w:szCs w:val="16"/>
-        </w:rPr>
-        <w:t>un mois</w:t>
-      </w:r>
+      <w:proofErr w:type="spellStart"/>
+      <w:r>
+        <w:rPr>
+          <w:rFonts w:ascii="Tahoma" w:hAnsi="Tahoma" w:cs="Tahoma"/>
+          <w:color w:val="auto"/>
+          <w:sz w:val="20"/>
+          <w:szCs w:val="16"/>
+          <w:lang w:val="fr-FR"/>
+        </w:rPr>
+        <w:t>during</w:t>
+      </w:r>
+      <w:proofErr w:type="spellEnd"/>
+      <w:r>
+        <w:rPr>
+          <w:rFonts w:ascii="Tahoma" w:hAnsi="Tahoma" w:cs="Tahoma"/>
+          <w:color w:val="auto"/>
+          <w:sz w:val="20"/>
+          <w:szCs w:val="16"/>
+          <w:lang w:val="fr-FR"/>
+        </w:rPr>
+        <w:t xml:space="preserve"> one </w:t>
+      </w:r>
+      <w:proofErr w:type="spellStart"/>
+      <w:r>
+        <w:rPr>
+          <w:rFonts w:ascii="Tahoma" w:hAnsi="Tahoma" w:cs="Tahoma"/>
+          <w:color w:val="auto"/>
+          <w:sz w:val="20"/>
+          <w:szCs w:val="16"/>
+          <w:lang w:val="fr-FR"/>
+        </w:rPr>
+        <w:t>month</w:t>
+      </w:r>
+      <w:proofErr w:type="spellEnd"/>
     </w:p>
     <w:p>
       <w:pPr>
@@ -739,8 +1141,24 @@
         <w:rPr>
           <w:rFonts w:ascii="Tahoma" w:hAnsi="Tahoma" w:cs="Tahoma"/>
           <w:color w:val="auto"/>
-          <w:sz w:val="20"/>
+          <w:sz w:val="22"/>
           <w:szCs w:val="20"/>
+          <w:lang w:val="fr-FR"/>
+        </w:rPr>
+      </w:pPr>
+    </w:p>
+    <w:p>
+      <w:pPr>
+        <w:tabs>
+          <w:tab w:val="left" w:pos="2268"/>
+        </w:tabs>
+        <w:ind w:left="-540" w:right="-648"/>
+        <w:rPr>
+          <w:rFonts w:ascii="Tahoma" w:hAnsi="Tahoma" w:cs="Tahoma"/>
+          <w:color w:val="auto"/>
+          <w:sz w:val="22"/>
+          <w:szCs w:val="20"/>
+          <w:lang w:val="fr-FR"/>
         </w:rPr>
       </w:pPr>
     </w:p>
@@ -756,7 +1174,6 @@
           <w:b/>
           <w:bCs/>
           <w:color w:val="auto"/>
-          <w:sz w:val="22"/>
           <w:szCs w:val="22"/>
         </w:rPr>
       </w:pPr>
@@ -766,43 +1183,9 @@
           <w:b/>
           <w:bCs/>
           <w:color w:val="auto"/>
-          <w:sz w:val="22"/>
           <w:szCs w:val="22"/>
         </w:rPr>
-        <w:t>Compétences</w:t>
-      </w:r>
-      <w:r>
-        <w:rPr>
-          <w:rFonts w:ascii="Tahoma" w:hAnsi="Tahoma" w:cs="Tahoma"/>
-          <w:b/>
-          <w:bCs/>
-          <w:color w:val="auto"/>
-          <w:sz w:val="22"/>
-          <w:szCs w:val="22"/>
-        </w:rPr>
-        <w:t xml:space="preserve"> </w:t>
-      </w:r>
-      <w:r>
-        <w:rPr>
-          <w:rFonts w:ascii="Tahoma" w:hAnsi="Tahoma" w:cs="Tahoma"/>
-          <w:b/>
-          <w:bCs/>
-          <w:color w:val="auto"/>
-          <w:sz w:val="22"/>
-          <w:szCs w:val="22"/>
-        </w:rPr>
-        <w:t>p</w:t>
-      </w:r>
-      <w:r>
-        <w:rPr>
-          <w:rFonts w:ascii="Tahoma" w:hAnsi="Tahoma" w:cs="Tahoma"/>
-          <w:b/>
-          <w:bCs/>
-          <w:color w:val="auto"/>
-          <w:sz w:val="22"/>
-          <w:szCs w:val="22"/>
-        </w:rPr>
-        <w:t>rofessionnelles</w:t>
+        <w:t>Professional competences</w:t>
       </w:r>
     </w:p>
     <w:p>
@@ -811,7 +1194,6 @@
         <w:rPr>
           <w:rFonts w:ascii="Tahoma" w:hAnsi="Tahoma" w:cs="Tahoma"/>
           <w:color w:val="auto"/>
-          <w:sz w:val="22"/>
           <w:szCs w:val="22"/>
         </w:rPr>
       </w:pPr>
@@ -823,7 +1205,7 @@
         <w:rPr>
           <w:rFonts w:ascii="Tahoma" w:hAnsi="Tahoma" w:cs="Tahoma"/>
           <w:color w:val="auto"/>
-          <w:sz w:val="18"/>
+          <w:sz w:val="20"/>
           <w:szCs w:val="16"/>
         </w:rPr>
       </w:pPr>
@@ -832,17 +1214,17 @@
           <w:rFonts w:ascii="Tahoma" w:hAnsi="Tahoma" w:cs="Tahoma"/>
           <w:b/>
           <w:color w:val="auto"/>
-          <w:sz w:val="18"/>
-          <w:szCs w:val="16"/>
-        </w:rPr>
-        <w:t>Programmation</w:t>
+          <w:sz w:val="20"/>
+          <w:szCs w:val="16"/>
+        </w:rPr>
+        <w:t>Programming</w:t>
       </w:r>
       <w:r>
         <w:rPr>
           <w:rFonts w:ascii="Tahoma" w:hAnsi="Tahoma" w:cs="Tahoma"/>
           <w:b/>
           <w:color w:val="auto"/>
-          <w:sz w:val="18"/>
+          <w:sz w:val="20"/>
           <w:szCs w:val="16"/>
         </w:rPr>
         <w:tab/>
@@ -851,20 +1233,31 @@
         <w:rPr>
           <w:rFonts w:ascii="Tahoma" w:hAnsi="Tahoma" w:cs="Tahoma"/>
           <w:color w:val="auto"/>
-          <w:sz w:val="18"/>
-          <w:szCs w:val="16"/>
-        </w:rPr>
-        <w:t xml:space="preserve">Assembleur, C, Java, Android, </w:t>
-      </w:r>
-      <w:r>
-        <w:rPr>
-          <w:rFonts w:ascii="Tahoma" w:hAnsi="Tahoma" w:cs="Tahoma"/>
-          <w:color w:val="auto"/>
-          <w:sz w:val="18"/>
+          <w:sz w:val="20"/>
+          <w:szCs w:val="16"/>
+        </w:rPr>
+        <w:t>Assembler</w:t>
+      </w:r>
+      <w:r>
+        <w:rPr>
+          <w:rFonts w:ascii="Tahoma" w:hAnsi="Tahoma" w:cs="Tahoma"/>
+          <w:color w:val="auto"/>
+          <w:sz w:val="20"/>
+          <w:szCs w:val="16"/>
+        </w:rPr>
+        <w:t xml:space="preserve">, C, Java, Android, </w:t>
+      </w:r>
+      <w:proofErr w:type="spellStart"/>
+      <w:r>
+        <w:rPr>
+          <w:rFonts w:ascii="Tahoma" w:hAnsi="Tahoma" w:cs="Tahoma"/>
+          <w:color w:val="auto"/>
+          <w:sz w:val="20"/>
           <w:szCs w:val="16"/>
         </w:rPr>
         <w:t>LabView</w:t>
       </w:r>
+      <w:proofErr w:type="spellEnd"/>
     </w:p>
     <w:p>
       <w:pPr>
@@ -873,7 +1266,7 @@
         <w:rPr>
           <w:rFonts w:ascii="Tahoma" w:hAnsi="Tahoma" w:cs="Tahoma"/>
           <w:color w:val="auto"/>
-          <w:sz w:val="18"/>
+          <w:sz w:val="20"/>
           <w:szCs w:val="16"/>
         </w:rPr>
       </w:pPr>
@@ -885,7 +1278,7 @@
         <w:rPr>
           <w:rFonts w:ascii="Tahoma" w:hAnsi="Tahoma" w:cs="Tahoma"/>
           <w:color w:val="auto"/>
-          <w:sz w:val="18"/>
+          <w:sz w:val="20"/>
           <w:szCs w:val="16"/>
         </w:rPr>
       </w:pPr>
@@ -894,56 +1287,43 @@
           <w:rFonts w:ascii="Tahoma" w:hAnsi="Tahoma" w:cs="Tahoma"/>
           <w:b/>
           <w:color w:val="auto"/>
-          <w:sz w:val="18"/>
-          <w:szCs w:val="16"/>
-        </w:rPr>
-        <w:t>Microcontrôleur</w:t>
-      </w:r>
-      <w:r>
-        <w:rPr>
-          <w:rFonts w:ascii="Tahoma" w:hAnsi="Tahoma" w:cs="Tahoma"/>
-          <w:color w:val="auto"/>
-          <w:sz w:val="18"/>
+          <w:sz w:val="20"/>
+          <w:szCs w:val="16"/>
+        </w:rPr>
+        <w:t>Microcontroller</w:t>
+      </w:r>
+      <w:r>
+        <w:rPr>
+          <w:rFonts w:ascii="Tahoma" w:hAnsi="Tahoma" w:cs="Tahoma"/>
+          <w:color w:val="auto"/>
+          <w:sz w:val="20"/>
           <w:szCs w:val="16"/>
         </w:rPr>
         <w:tab/>
       </w:r>
-      <w:proofErr w:type="spellStart"/>
-      <w:r>
-        <w:rPr>
-          <w:rFonts w:ascii="Tahoma" w:hAnsi="Tahoma" w:cs="Tahoma"/>
-          <w:color w:val="auto"/>
-          <w:sz w:val="18"/>
-          <w:szCs w:val="16"/>
-        </w:rPr>
-        <w:t>Freescale</w:t>
-      </w:r>
-      <w:proofErr w:type="spellEnd"/>
-      <w:r>
-        <w:rPr>
-          <w:rFonts w:ascii="Tahoma" w:hAnsi="Tahoma" w:cs="Tahoma"/>
-          <w:color w:val="auto"/>
-          <w:sz w:val="18"/>
-          <w:szCs w:val="16"/>
-        </w:rPr>
-        <w:t xml:space="preserve">, PIC, </w:t>
-      </w:r>
-      <w:proofErr w:type="spellStart"/>
-      <w:r>
-        <w:rPr>
-          <w:rFonts w:ascii="Tahoma" w:hAnsi="Tahoma" w:cs="Tahoma"/>
-          <w:color w:val="auto"/>
-          <w:sz w:val="18"/>
-          <w:szCs w:val="16"/>
-        </w:rPr>
-        <w:t>Rasberry</w:t>
-      </w:r>
-      <w:proofErr w:type="spellEnd"/>
-      <w:r>
-        <w:rPr>
-          <w:rFonts w:ascii="Tahoma" w:hAnsi="Tahoma" w:cs="Tahoma"/>
-          <w:color w:val="auto"/>
-          <w:sz w:val="18"/>
+      <w:r>
+        <w:rPr>
+          <w:rFonts w:ascii="Tahoma" w:hAnsi="Tahoma" w:cs="Tahoma"/>
+          <w:color w:val="auto"/>
+          <w:sz w:val="20"/>
+          <w:szCs w:val="16"/>
+        </w:rPr>
+        <w:t xml:space="preserve">Freescale, PIC, </w:t>
+      </w:r>
+      <w:r>
+        <w:rPr>
+          <w:rFonts w:ascii="Tahoma" w:hAnsi="Tahoma" w:cs="Tahoma"/>
+          <w:color w:val="auto"/>
+          <w:sz w:val="20"/>
+          <w:szCs w:val="16"/>
+        </w:rPr>
+        <w:t>Raspberry</w:t>
+      </w:r>
+      <w:r>
+        <w:rPr>
+          <w:rFonts w:ascii="Tahoma" w:hAnsi="Tahoma" w:cs="Tahoma"/>
+          <w:color w:val="auto"/>
+          <w:sz w:val="20"/>
           <w:szCs w:val="16"/>
         </w:rPr>
         <w:t xml:space="preserve"> PI</w:t>
@@ -956,7 +1336,7 @@
         <w:rPr>
           <w:rFonts w:ascii="Tahoma" w:hAnsi="Tahoma" w:cs="Tahoma"/>
           <w:color w:val="auto"/>
-          <w:sz w:val="18"/>
+          <w:sz w:val="20"/>
           <w:szCs w:val="16"/>
         </w:rPr>
       </w:pPr>
@@ -968,7 +1348,7 @@
         <w:rPr>
           <w:rFonts w:ascii="Tahoma" w:hAnsi="Tahoma" w:cs="Tahoma"/>
           <w:color w:val="auto"/>
-          <w:sz w:val="18"/>
+          <w:sz w:val="20"/>
           <w:szCs w:val="16"/>
         </w:rPr>
       </w:pPr>
@@ -977,16 +1357,16 @@
           <w:rFonts w:ascii="Tahoma" w:hAnsi="Tahoma" w:cs="Tahoma"/>
           <w:b/>
           <w:color w:val="auto"/>
-          <w:sz w:val="18"/>
-          <w:szCs w:val="16"/>
-        </w:rPr>
-        <w:t>Electronique</w:t>
-      </w:r>
-      <w:r>
-        <w:rPr>
-          <w:rFonts w:ascii="Tahoma" w:hAnsi="Tahoma" w:cs="Tahoma"/>
-          <w:color w:val="auto"/>
-          <w:sz w:val="18"/>
+          <w:sz w:val="20"/>
+          <w:szCs w:val="16"/>
+        </w:rPr>
+        <w:t>Electronic</w:t>
+      </w:r>
+      <w:r>
+        <w:rPr>
+          <w:rFonts w:ascii="Tahoma" w:hAnsi="Tahoma" w:cs="Tahoma"/>
+          <w:color w:val="auto"/>
+          <w:sz w:val="20"/>
           <w:szCs w:val="16"/>
         </w:rPr>
         <w:tab/>
@@ -995,49 +1375,10 @@
         <w:rPr>
           <w:rFonts w:ascii="Tahoma" w:hAnsi="Tahoma" w:cs="Tahoma"/>
           <w:color w:val="auto"/>
-          <w:sz w:val="18"/>
-          <w:szCs w:val="16"/>
-        </w:rPr>
-        <w:t>Conception de circuits imprimés, électronique analogique,</w:t>
-      </w:r>
-    </w:p>
-    <w:p>
-      <w:pPr>
-        <w:ind w:left="1559" w:right="-648" w:firstLine="709"/>
-        <w:jc w:val="both"/>
-        <w:rPr>
-          <w:rFonts w:ascii="Tahoma" w:hAnsi="Tahoma" w:cs="Tahoma"/>
-          <w:color w:val="auto"/>
-          <w:sz w:val="18"/>
-          <w:szCs w:val="16"/>
-        </w:rPr>
-      </w:pPr>
-      <w:r>
-        <w:rPr>
-          <w:rFonts w:ascii="Tahoma" w:hAnsi="Tahoma" w:cs="Tahoma"/>
-          <w:color w:val="auto"/>
-          <w:sz w:val="18"/>
-          <w:szCs w:val="16"/>
-        </w:rPr>
-        <w:t xml:space="preserve">   </w:t>
-      </w:r>
-      <w:r>
-        <w:rPr>
-          <w:rFonts w:ascii="Tahoma" w:hAnsi="Tahoma" w:cs="Tahoma"/>
-          <w:color w:val="auto"/>
-          <w:sz w:val="18"/>
-          <w:szCs w:val="16"/>
-        </w:rPr>
-        <w:t>T</w:t>
-      </w:r>
-      <w:r>
-        <w:rPr>
-          <w:rFonts w:ascii="Tahoma" w:hAnsi="Tahoma" w:cs="Tahoma"/>
-          <w:color w:val="auto"/>
-          <w:sz w:val="18"/>
-          <w:szCs w:val="16"/>
-        </w:rPr>
-        <w:t>raitement du signal</w:t>
+          <w:sz w:val="20"/>
+          <w:szCs w:val="16"/>
+        </w:rPr>
+        <w:t>Conception of printed circuits, Analogic and Numeric Electronic, Signal processing</w:t>
       </w:r>
     </w:p>
     <w:p>
@@ -1047,7 +1388,7 @@
         <w:rPr>
           <w:rFonts w:ascii="Tahoma" w:hAnsi="Tahoma" w:cs="Tahoma"/>
           <w:color w:val="auto"/>
-          <w:sz w:val="18"/>
+          <w:sz w:val="20"/>
           <w:szCs w:val="16"/>
         </w:rPr>
       </w:pPr>
@@ -1059,7 +1400,7 @@
         <w:rPr>
           <w:rFonts w:ascii="Tahoma" w:hAnsi="Tahoma" w:cs="Tahoma"/>
           <w:color w:val="auto"/>
-          <w:sz w:val="18"/>
+          <w:sz w:val="20"/>
           <w:szCs w:val="16"/>
         </w:rPr>
       </w:pPr>
@@ -1068,45 +1409,66 @@
           <w:rFonts w:ascii="Tahoma" w:hAnsi="Tahoma" w:cs="Tahoma"/>
           <w:b/>
           <w:color w:val="auto"/>
-          <w:sz w:val="18"/>
-          <w:szCs w:val="16"/>
-        </w:rPr>
-        <w:t>Logiciels</w:t>
-      </w:r>
-      <w:r>
-        <w:rPr>
-          <w:rFonts w:ascii="Tahoma" w:hAnsi="Tahoma" w:cs="Tahoma"/>
-          <w:b/>
-          <w:color w:val="auto"/>
-          <w:sz w:val="18"/>
-          <w:szCs w:val="16"/>
-        </w:rPr>
-        <w:t xml:space="preserve"> de programmation</w:t>
-      </w:r>
-      <w:r>
-        <w:rPr>
-          <w:rFonts w:ascii="Tahoma" w:hAnsi="Tahoma" w:cs="Tahoma"/>
-          <w:color w:val="auto"/>
-          <w:sz w:val="18"/>
+          <w:sz w:val="20"/>
+          <w:szCs w:val="16"/>
+        </w:rPr>
+        <w:t>Programming software</w:t>
+      </w:r>
+      <w:r>
+        <w:rPr>
+          <w:rFonts w:ascii="Tahoma" w:hAnsi="Tahoma" w:cs="Tahoma"/>
+          <w:color w:val="auto"/>
+          <w:sz w:val="20"/>
           <w:szCs w:val="16"/>
         </w:rPr>
         <w:tab/>
         <w:t xml:space="preserve">CodeWarrior, Eclipse, </w:t>
       </w:r>
-      <w:r>
-        <w:rPr>
-          <w:rFonts w:ascii="Tahoma" w:hAnsi="Tahoma" w:cs="Tahoma"/>
-          <w:color w:val="auto"/>
-          <w:sz w:val="18"/>
-          <w:szCs w:val="16"/>
-        </w:rPr>
-        <w:t>MPlabX IDE</w:t>
-      </w:r>
-      <w:r>
-        <w:rPr>
-          <w:rFonts w:ascii="Tahoma" w:hAnsi="Tahoma" w:cs="Tahoma"/>
-          <w:color w:val="auto"/>
-          <w:sz w:val="18"/>
+      <w:proofErr w:type="spellStart"/>
+      <w:r>
+        <w:rPr>
+          <w:rFonts w:ascii="Tahoma" w:hAnsi="Tahoma" w:cs="Tahoma"/>
+          <w:color w:val="auto"/>
+          <w:sz w:val="20"/>
+          <w:szCs w:val="16"/>
+        </w:rPr>
+        <w:t>MPlabX</w:t>
+      </w:r>
+      <w:proofErr w:type="spellEnd"/>
+      <w:r>
+        <w:rPr>
+          <w:rFonts w:ascii="Tahoma" w:hAnsi="Tahoma" w:cs="Tahoma"/>
+          <w:color w:val="auto"/>
+          <w:sz w:val="20"/>
+          <w:szCs w:val="16"/>
+        </w:rPr>
+        <w:t xml:space="preserve"> IDE</w:t>
+      </w:r>
+      <w:r>
+        <w:rPr>
+          <w:rFonts w:ascii="Tahoma" w:hAnsi="Tahoma" w:cs="Tahoma"/>
+          <w:color w:val="auto"/>
+          <w:sz w:val="20"/>
+          <w:szCs w:val="16"/>
+        </w:rPr>
+        <w:t xml:space="preserve">, Xilinx </w:t>
+      </w:r>
+      <w:proofErr w:type="spellStart"/>
+      <w:r>
+        <w:rPr>
+          <w:rFonts w:ascii="Tahoma" w:hAnsi="Tahoma" w:cs="Tahoma"/>
+          <w:color w:val="auto"/>
+          <w:sz w:val="20"/>
+          <w:szCs w:val="16"/>
+        </w:rPr>
+        <w:t>Vivado</w:t>
+      </w:r>
+      <w:proofErr w:type="spellEnd"/>
+      <w:r>
+        <w:rPr>
+          <w:rFonts w:ascii="Tahoma" w:hAnsi="Tahoma" w:cs="Tahoma"/>
+          <w:color w:val="auto"/>
+          <w:sz w:val="20"/>
           <w:szCs w:val="16"/>
         </w:rPr>
         <w:t xml:space="preserve">, </w:t>
@@ -1116,47 +1478,7 @@
         <w:rPr>
           <w:rFonts w:ascii="Tahoma" w:hAnsi="Tahoma" w:cs="Tahoma"/>
           <w:color w:val="auto"/>
-          <w:sz w:val="18"/>
-          <w:szCs w:val="16"/>
-        </w:rPr>
-        <w:t>Xilinx</w:t>
-      </w:r>
-      <w:proofErr w:type="spellEnd"/>
-      <w:r>
-        <w:rPr>
-          <w:rFonts w:ascii="Tahoma" w:hAnsi="Tahoma" w:cs="Tahoma"/>
-          <w:color w:val="auto"/>
-          <w:sz w:val="18"/>
-          <w:szCs w:val="16"/>
-        </w:rPr>
-        <w:t xml:space="preserve"> </w:t>
-      </w:r>
-      <w:proofErr w:type="spellStart"/>
-      <w:r>
-        <w:rPr>
-          <w:rFonts w:ascii="Tahoma" w:hAnsi="Tahoma" w:cs="Tahoma"/>
-          <w:color w:val="auto"/>
-          <w:sz w:val="18"/>
-          <w:szCs w:val="16"/>
-        </w:rPr>
-        <w:t>Vivado</w:t>
-      </w:r>
-      <w:proofErr w:type="spellEnd"/>
-      <w:r>
-        <w:rPr>
-          <w:rFonts w:ascii="Tahoma" w:hAnsi="Tahoma" w:cs="Tahoma"/>
-          <w:color w:val="auto"/>
-          <w:sz w:val="18"/>
-          <w:szCs w:val="16"/>
-        </w:rPr>
-        <w:t xml:space="preserve">, </w:t>
-      </w:r>
-      <w:proofErr w:type="spellStart"/>
-      <w:r>
-        <w:rPr>
-          <w:rFonts w:ascii="Tahoma" w:hAnsi="Tahoma" w:cs="Tahoma"/>
-          <w:color w:val="auto"/>
-          <w:sz w:val="18"/>
+          <w:sz w:val="20"/>
           <w:szCs w:val="16"/>
         </w:rPr>
         <w:t>LabView</w:t>
@@ -1170,7 +1492,7 @@
         <w:rPr>
           <w:rFonts w:ascii="Tahoma" w:hAnsi="Tahoma" w:cs="Tahoma"/>
           <w:color w:val="auto"/>
-          <w:sz w:val="18"/>
+          <w:sz w:val="20"/>
           <w:szCs w:val="16"/>
         </w:rPr>
       </w:pPr>
@@ -1185,7 +1507,7 @@
         <w:rPr>
           <w:rFonts w:ascii="Tahoma" w:hAnsi="Tahoma" w:cs="Tahoma"/>
           <w:color w:val="auto"/>
-          <w:sz w:val="18"/>
+          <w:sz w:val="20"/>
           <w:szCs w:val="16"/>
         </w:rPr>
       </w:pPr>
@@ -1194,16 +1516,16 @@
           <w:rFonts w:ascii="Tahoma" w:hAnsi="Tahoma" w:cs="Tahoma"/>
           <w:b/>
           <w:color w:val="auto"/>
-          <w:sz w:val="18"/>
-          <w:szCs w:val="16"/>
-        </w:rPr>
-        <w:t>Logiciels de conception</w:t>
-      </w:r>
-      <w:r>
-        <w:rPr>
-          <w:rFonts w:ascii="Tahoma" w:hAnsi="Tahoma" w:cs="Tahoma"/>
-          <w:color w:val="auto"/>
-          <w:sz w:val="18"/>
+          <w:sz w:val="20"/>
+          <w:szCs w:val="16"/>
+        </w:rPr>
+        <w:t>Conception software</w:t>
+      </w:r>
+      <w:r>
+        <w:rPr>
+          <w:rFonts w:ascii="Tahoma" w:hAnsi="Tahoma" w:cs="Tahoma"/>
+          <w:color w:val="auto"/>
+          <w:sz w:val="20"/>
           <w:szCs w:val="16"/>
         </w:rPr>
         <w:tab/>
@@ -1213,7 +1535,7 @@
         <w:rPr>
           <w:rFonts w:ascii="Tahoma" w:hAnsi="Tahoma" w:cs="Tahoma"/>
           <w:color w:val="auto"/>
-          <w:sz w:val="18"/>
+          <w:sz w:val="20"/>
           <w:szCs w:val="16"/>
         </w:rPr>
         <w:t>Altium</w:t>
@@ -1223,37 +1545,17 @@
         <w:rPr>
           <w:rFonts w:ascii="Tahoma" w:hAnsi="Tahoma" w:cs="Tahoma"/>
           <w:color w:val="auto"/>
-          <w:sz w:val="18"/>
-          <w:szCs w:val="16"/>
-        </w:rPr>
-        <w:t xml:space="preserve">, </w:t>
+          <w:sz w:val="20"/>
+          <w:szCs w:val="16"/>
+        </w:rPr>
+        <w:t xml:space="preserve">, Xilinx </w:t>
       </w:r>
       <w:proofErr w:type="spellStart"/>
       <w:r>
         <w:rPr>
           <w:rFonts w:ascii="Tahoma" w:hAnsi="Tahoma" w:cs="Tahoma"/>
           <w:color w:val="auto"/>
-          <w:sz w:val="18"/>
-          <w:szCs w:val="16"/>
-        </w:rPr>
-        <w:t>Xilinx</w:t>
-      </w:r>
-      <w:proofErr w:type="spellEnd"/>
-      <w:r>
-        <w:rPr>
-          <w:rFonts w:ascii="Tahoma" w:hAnsi="Tahoma" w:cs="Tahoma"/>
-          <w:color w:val="auto"/>
-          <w:sz w:val="18"/>
-          <w:szCs w:val="16"/>
-        </w:rPr>
-        <w:t xml:space="preserve"> </w:t>
-      </w:r>
-      <w:proofErr w:type="spellStart"/>
-      <w:r>
-        <w:rPr>
-          <w:rFonts w:ascii="Tahoma" w:hAnsi="Tahoma" w:cs="Tahoma"/>
-          <w:color w:val="auto"/>
-          <w:sz w:val="18"/>
+          <w:sz w:val="20"/>
           <w:szCs w:val="16"/>
         </w:rPr>
         <w:t>Vivado</w:t>
@@ -1267,7 +1569,7 @@
         <w:rPr>
           <w:rFonts w:ascii="Tahoma" w:hAnsi="Tahoma" w:cs="Tahoma"/>
           <w:color w:val="auto"/>
-          <w:sz w:val="18"/>
+          <w:sz w:val="20"/>
           <w:szCs w:val="16"/>
         </w:rPr>
       </w:pPr>
@@ -1279,7 +1581,7 @@
         <w:rPr>
           <w:rFonts w:ascii="Tahoma" w:hAnsi="Tahoma" w:cs="Tahoma"/>
           <w:color w:val="auto"/>
-          <w:sz w:val="18"/>
+          <w:sz w:val="20"/>
           <w:szCs w:val="16"/>
         </w:rPr>
       </w:pPr>
@@ -1288,60 +1590,51 @@
           <w:rFonts w:ascii="Tahoma" w:hAnsi="Tahoma" w:cs="Tahoma"/>
           <w:b/>
           <w:color w:val="auto"/>
-          <w:sz w:val="18"/>
-          <w:szCs w:val="16"/>
-        </w:rPr>
-        <w:t>Logiciel</w:t>
-      </w:r>
-      <w:r>
-        <w:rPr>
-          <w:rFonts w:ascii="Tahoma" w:hAnsi="Tahoma" w:cs="Tahoma"/>
-          <w:b/>
-          <w:color w:val="auto"/>
-          <w:sz w:val="18"/>
-          <w:szCs w:val="16"/>
-        </w:rPr>
-        <w:t>s</w:t>
-      </w:r>
-      <w:r>
-        <w:rPr>
-          <w:rFonts w:ascii="Tahoma" w:hAnsi="Tahoma" w:cs="Tahoma"/>
-          <w:b/>
-          <w:color w:val="auto"/>
-          <w:sz w:val="18"/>
-          <w:szCs w:val="16"/>
-        </w:rPr>
-        <w:t xml:space="preserve"> mathématique</w:t>
-      </w:r>
-      <w:r>
-        <w:rPr>
-          <w:rFonts w:ascii="Tahoma" w:hAnsi="Tahoma" w:cs="Tahoma"/>
-          <w:b/>
-          <w:color w:val="auto"/>
-          <w:sz w:val="18"/>
-          <w:szCs w:val="16"/>
-        </w:rPr>
-        <w:t>s</w:t>
-      </w:r>
-      <w:r>
-        <w:rPr>
-          <w:rFonts w:ascii="Tahoma" w:hAnsi="Tahoma" w:cs="Tahoma"/>
-          <w:color w:val="auto"/>
-          <w:sz w:val="18"/>
+          <w:sz w:val="20"/>
+          <w:szCs w:val="16"/>
+        </w:rPr>
+        <w:t>Mathematic software</w:t>
+      </w:r>
+      <w:r>
+        <w:rPr>
+          <w:rFonts w:ascii="Tahoma" w:hAnsi="Tahoma" w:cs="Tahoma"/>
+          <w:color w:val="auto"/>
+          <w:sz w:val="20"/>
           <w:szCs w:val="16"/>
         </w:rPr>
         <w:tab/>
+      </w:r>
+      <w:proofErr w:type="spellStart"/>
+      <w:r>
+        <w:rPr>
+          <w:rFonts w:ascii="Tahoma" w:hAnsi="Tahoma" w:cs="Tahoma"/>
+          <w:color w:val="auto"/>
+          <w:sz w:val="20"/>
+          <w:szCs w:val="16"/>
+        </w:rPr>
         <w:t>Mathematica</w:t>
       </w:r>
-      <w:r>
-        <w:rPr>
-          <w:rFonts w:ascii="Tahoma" w:hAnsi="Tahoma" w:cs="Tahoma"/>
-          <w:color w:val="auto"/>
-          <w:sz w:val="18"/>
-          <w:szCs w:val="16"/>
-        </w:rPr>
-        <w:t>, Simulink, Matlab</w:t>
-      </w:r>
+      <w:proofErr w:type="spellEnd"/>
+      <w:r>
+        <w:rPr>
+          <w:rFonts w:ascii="Tahoma" w:hAnsi="Tahoma" w:cs="Tahoma"/>
+          <w:color w:val="auto"/>
+          <w:sz w:val="20"/>
+          <w:szCs w:val="16"/>
+        </w:rPr>
+        <w:t xml:space="preserve">, Simulink, </w:t>
+      </w:r>
+      <w:proofErr w:type="spellStart"/>
+      <w:r>
+        <w:rPr>
+          <w:rFonts w:ascii="Tahoma" w:hAnsi="Tahoma" w:cs="Tahoma"/>
+          <w:color w:val="auto"/>
+          <w:sz w:val="20"/>
+          <w:szCs w:val="16"/>
+        </w:rPr>
+        <w:t>Matlab</w:t>
+      </w:r>
+      <w:proofErr w:type="spellEnd"/>
     </w:p>
     <w:p>
       <w:pPr>
@@ -1350,15 +1643,15 @@
         <w:rPr>
           <w:rFonts w:ascii="Tahoma" w:hAnsi="Tahoma" w:cs="Tahoma"/>
           <w:color w:val="auto"/>
-          <w:sz w:val="18"/>
-          <w:szCs w:val="16"/>
-        </w:rPr>
-      </w:pPr>
-      <w:r>
-        <w:rPr>
-          <w:rFonts w:ascii="Tahoma" w:hAnsi="Tahoma" w:cs="Tahoma"/>
-          <w:color w:val="auto"/>
-          <w:sz w:val="18"/>
+          <w:sz w:val="20"/>
+          <w:szCs w:val="16"/>
+        </w:rPr>
+      </w:pPr>
+      <w:r>
+        <w:rPr>
+          <w:rFonts w:ascii="Tahoma" w:hAnsi="Tahoma" w:cs="Tahoma"/>
+          <w:color w:val="auto"/>
+          <w:sz w:val="20"/>
           <w:szCs w:val="16"/>
         </w:rPr>
         <w:tab/>
@@ -1367,7 +1660,7 @@
         <w:rPr>
           <w:rFonts w:ascii="Tahoma" w:hAnsi="Tahoma" w:cs="Tahoma"/>
           <w:color w:val="auto"/>
-          <w:sz w:val="18"/>
+          <w:sz w:val="20"/>
           <w:szCs w:val="16"/>
         </w:rPr>
         <w:tab/>
@@ -1380,7 +1673,7 @@
         <w:rPr>
           <w:rFonts w:ascii="Tahoma" w:hAnsi="Tahoma" w:cs="Tahoma"/>
           <w:color w:val="auto"/>
-          <w:sz w:val="18"/>
+          <w:sz w:val="20"/>
           <w:szCs w:val="16"/>
         </w:rPr>
       </w:pPr>
@@ -1389,21 +1682,69 @@
           <w:rFonts w:ascii="Tahoma" w:hAnsi="Tahoma" w:cs="Tahoma"/>
           <w:b/>
           <w:color w:val="auto"/>
-          <w:sz w:val="18"/>
-          <w:szCs w:val="16"/>
-        </w:rPr>
-        <w:t>Système d’exploitation</w:t>
-      </w:r>
-      <w:r>
-        <w:rPr>
-          <w:rFonts w:ascii="Tahoma" w:hAnsi="Tahoma" w:cs="Tahoma"/>
-          <w:color w:val="auto"/>
-          <w:sz w:val="18"/>
+          <w:sz w:val="20"/>
+          <w:szCs w:val="16"/>
+        </w:rPr>
+        <w:t>Operating system</w:t>
+      </w:r>
+      <w:r>
+        <w:rPr>
+          <w:rFonts w:ascii="Tahoma" w:hAnsi="Tahoma" w:cs="Tahoma"/>
+          <w:color w:val="auto"/>
+          <w:sz w:val="20"/>
           <w:szCs w:val="16"/>
         </w:rPr>
         <w:tab/>
-        <w:t>Debian, Ubuntu, Windows</w:t>
-      </w:r>
+      </w:r>
+      <w:proofErr w:type="spellStart"/>
+      <w:r>
+        <w:rPr>
+          <w:rFonts w:ascii="Tahoma" w:hAnsi="Tahoma" w:cs="Tahoma"/>
+          <w:color w:val="auto"/>
+          <w:sz w:val="20"/>
+          <w:szCs w:val="16"/>
+        </w:rPr>
+        <w:t>Debian</w:t>
+      </w:r>
+      <w:proofErr w:type="spellEnd"/>
+      <w:r>
+        <w:rPr>
+          <w:rFonts w:ascii="Tahoma" w:hAnsi="Tahoma" w:cs="Tahoma"/>
+          <w:color w:val="auto"/>
+          <w:sz w:val="20"/>
+          <w:szCs w:val="16"/>
+        </w:rPr>
+        <w:t>,</w:t>
+      </w:r>
+      <w:r>
+        <w:rPr>
+          <w:rFonts w:ascii="Tahoma" w:hAnsi="Tahoma" w:cs="Tahoma"/>
+          <w:color w:val="auto"/>
+          <w:sz w:val="20"/>
+          <w:szCs w:val="16"/>
+        </w:rPr>
+        <w:t xml:space="preserve"> Windows</w:t>
+      </w:r>
+      <w:r>
+        <w:rPr>
+          <w:rFonts w:ascii="Tahoma" w:hAnsi="Tahoma" w:cs="Tahoma"/>
+          <w:color w:val="auto"/>
+          <w:sz w:val="20"/>
+          <w:szCs w:val="16"/>
+        </w:rPr>
+        <w:t xml:space="preserve">, Real Time Operating System (RTOS) </w:t>
+      </w:r>
+      <w:bookmarkStart w:id="0" w:name="_GoBack"/>
+      <w:r>
+        <w:rPr>
+          <w:rFonts w:ascii="Tahoma" w:hAnsi="Tahoma" w:cs="Tahoma"/>
+          <w:color w:val="auto"/>
+          <w:sz w:val="20"/>
+          <w:szCs w:val="16"/>
+        </w:rPr>
+        <w:t>µOSII</w:t>
+      </w:r>
+      <w:bookmarkEnd w:id="0"/>
     </w:p>
     <w:p>
       <w:pPr>
@@ -1412,7 +1753,7 @@
         <w:rPr>
           <w:rFonts w:ascii="Tahoma" w:hAnsi="Tahoma" w:cs="Tahoma"/>
           <w:color w:val="auto"/>
-          <w:sz w:val="18"/>
+          <w:sz w:val="20"/>
           <w:szCs w:val="16"/>
         </w:rPr>
       </w:pPr>
@@ -1425,7 +1766,7 @@
           <w:rFonts w:ascii="Tahoma" w:hAnsi="Tahoma" w:cs="Tahoma"/>
           <w:bCs/>
           <w:color w:val="auto"/>
-          <w:sz w:val="18"/>
+          <w:sz w:val="20"/>
           <w:szCs w:val="16"/>
         </w:rPr>
       </w:pPr>
@@ -1435,10 +1776,10 @@
           <w:b/>
           <w:bCs/>
           <w:color w:val="auto"/>
-          <w:sz w:val="18"/>
-          <w:szCs w:val="16"/>
-        </w:rPr>
-        <w:t>Langues</w:t>
+          <w:sz w:val="20"/>
+          <w:szCs w:val="16"/>
+        </w:rPr>
+        <w:t>Languages</w:t>
       </w:r>
       <w:r>
         <w:rPr>
@@ -1446,7 +1787,7 @@
           <w:b/>
           <w:bCs/>
           <w:color w:val="auto"/>
-          <w:sz w:val="18"/>
+          <w:sz w:val="20"/>
           <w:szCs w:val="16"/>
         </w:rPr>
         <w:tab/>
@@ -1456,166 +1797,58 @@
           <w:rFonts w:ascii="Tahoma" w:hAnsi="Tahoma" w:cs="Tahoma"/>
           <w:bCs/>
           <w:color w:val="auto"/>
-          <w:sz w:val="18"/>
-          <w:szCs w:val="16"/>
-        </w:rPr>
-        <w:t>Langue maternelle Français</w:t>
-      </w:r>
-    </w:p>
-    <w:p>
-      <w:pPr>
-        <w:ind w:left="-323" w:right="646" w:hanging="216"/>
+          <w:sz w:val="20"/>
+          <w:szCs w:val="16"/>
+        </w:rPr>
+        <w:t>French at native speaker</w:t>
+      </w:r>
+    </w:p>
+    <w:p>
+      <w:pPr>
+        <w:ind w:left="2410" w:right="-648" w:hanging="2977"/>
         <w:jc w:val="both"/>
         <w:rPr>
           <w:rFonts w:ascii="Tahoma" w:hAnsi="Tahoma" w:cs="Tahoma"/>
-          <w:b/>
-          <w:bCs/>
-          <w:color w:val="auto"/>
-          <w:sz w:val="18"/>
-          <w:szCs w:val="16"/>
-        </w:rPr>
-      </w:pPr>
-      <w:r>
-        <w:rPr>
-          <w:rFonts w:ascii="Tahoma" w:hAnsi="Tahoma" w:cs="Tahoma"/>
-          <w:b/>
-          <w:bCs/>
-          <w:color w:val="auto"/>
-          <w:sz w:val="18"/>
+          <w:bCs/>
+          <w:color w:val="auto"/>
+          <w:sz w:val="20"/>
+          <w:szCs w:val="16"/>
+        </w:rPr>
+      </w:pPr>
+      <w:r>
+        <w:rPr>
+          <w:rFonts w:ascii="Tahoma" w:hAnsi="Tahoma" w:cs="Tahoma"/>
+          <w:bCs/>
+          <w:color w:val="auto"/>
+          <w:sz w:val="20"/>
           <w:szCs w:val="16"/>
         </w:rPr>
         <w:tab/>
-      </w:r>
-      <w:r>
-        <w:rPr>
-          <w:rFonts w:ascii="Tahoma" w:hAnsi="Tahoma" w:cs="Tahoma"/>
-          <w:b/>
-          <w:bCs/>
-          <w:color w:val="auto"/>
-          <w:sz w:val="18"/>
+        <w:t>Good level in German (B2)</w:t>
+      </w:r>
+    </w:p>
+    <w:p>
+      <w:pPr>
+        <w:ind w:left="2410" w:right="-648" w:hanging="2977"/>
+        <w:jc w:val="both"/>
+        <w:rPr>
+          <w:rFonts w:ascii="Tahoma" w:hAnsi="Tahoma" w:cs="Tahoma"/>
+          <w:bCs/>
+          <w:color w:val="auto"/>
+          <w:sz w:val="20"/>
+          <w:szCs w:val="16"/>
+        </w:rPr>
+      </w:pPr>
+      <w:r>
+        <w:rPr>
+          <w:rFonts w:ascii="Tahoma" w:hAnsi="Tahoma" w:cs="Tahoma"/>
+          <w:bCs/>
+          <w:color w:val="auto"/>
+          <w:sz w:val="20"/>
           <w:szCs w:val="16"/>
         </w:rPr>
         <w:tab/>
-      </w:r>
-      <w:r>
-        <w:rPr>
-          <w:rFonts w:ascii="Tahoma" w:hAnsi="Tahoma" w:cs="Tahoma"/>
-          <w:b/>
-          <w:bCs/>
-          <w:color w:val="auto"/>
-          <w:sz w:val="18"/>
-          <w:szCs w:val="16"/>
-        </w:rPr>
-        <w:tab/>
-        <w:t xml:space="preserve">  </w:t>
-      </w:r>
-    </w:p>
-    <w:p>
-      <w:pPr>
-        <w:ind w:left="2410" w:right="-646" w:hanging="2977"/>
-        <w:jc w:val="both"/>
-        <w:rPr>
-          <w:rFonts w:ascii="Tahoma" w:hAnsi="Tahoma" w:cs="Tahoma"/>
-          <w:color w:val="auto"/>
-          <w:sz w:val="18"/>
-          <w:szCs w:val="16"/>
-        </w:rPr>
-      </w:pPr>
-      <w:r>
-        <w:rPr>
-          <w:rFonts w:ascii="Tahoma" w:hAnsi="Tahoma" w:cs="Tahoma"/>
-          <w:b/>
-          <w:bCs/>
-          <w:color w:val="auto"/>
-          <w:sz w:val="18"/>
-          <w:szCs w:val="16"/>
-        </w:rPr>
-        <w:t xml:space="preserve"> </w:t>
-      </w:r>
-      <w:r>
-        <w:rPr>
-          <w:rFonts w:ascii="Tahoma" w:hAnsi="Tahoma" w:cs="Tahoma"/>
-          <w:b/>
-          <w:bCs/>
-          <w:color w:val="auto"/>
-          <w:sz w:val="18"/>
-          <w:szCs w:val="16"/>
-        </w:rPr>
-        <w:tab/>
-      </w:r>
-      <w:r>
-        <w:rPr>
-          <w:rFonts w:ascii="Tahoma" w:hAnsi="Tahoma" w:cs="Tahoma"/>
-          <w:color w:val="auto"/>
-          <w:sz w:val="18"/>
-          <w:szCs w:val="16"/>
-        </w:rPr>
-        <w:t xml:space="preserve">Bon niveau en Allemand </w:t>
-      </w:r>
-      <w:r>
-        <w:rPr>
-          <w:rFonts w:ascii="Tahoma" w:hAnsi="Tahoma" w:cs="Tahoma"/>
-          <w:color w:val="auto"/>
-          <w:sz w:val="18"/>
-          <w:szCs w:val="16"/>
-        </w:rPr>
-        <w:t>(B2)</w:t>
-      </w:r>
-    </w:p>
-    <w:p>
-      <w:pPr>
-        <w:ind w:left="2410" w:right="-648" w:hanging="2977"/>
-        <w:rPr>
-          <w:rFonts w:ascii="Tahoma" w:hAnsi="Tahoma" w:cs="Tahoma"/>
-          <w:color w:val="auto"/>
-          <w:sz w:val="18"/>
-          <w:szCs w:val="16"/>
-        </w:rPr>
-      </w:pPr>
-      <w:r>
-        <w:rPr>
-          <w:rFonts w:ascii="Tahoma" w:hAnsi="Tahoma" w:cs="Tahoma"/>
-          <w:color w:val="auto"/>
-          <w:sz w:val="18"/>
-          <w:szCs w:val="16"/>
-        </w:rPr>
-        <w:t xml:space="preserve">   </w:t>
-      </w:r>
-      <w:r>
-        <w:rPr>
-          <w:rFonts w:ascii="Tahoma" w:hAnsi="Tahoma" w:cs="Tahoma"/>
-          <w:color w:val="auto"/>
-          <w:sz w:val="18"/>
-          <w:szCs w:val="16"/>
-        </w:rPr>
-        <w:tab/>
-      </w:r>
-      <w:r>
-        <w:rPr>
-          <w:rFonts w:ascii="Tahoma" w:hAnsi="Tahoma" w:cs="Tahoma"/>
-          <w:color w:val="auto"/>
-          <w:sz w:val="18"/>
-          <w:szCs w:val="16"/>
-        </w:rPr>
-        <w:t xml:space="preserve">Bon niveau en </w:t>
-      </w:r>
-      <w:r>
-        <w:rPr>
-          <w:rFonts w:ascii="Tahoma" w:hAnsi="Tahoma" w:cs="Tahoma"/>
-          <w:color w:val="auto"/>
-          <w:sz w:val="18"/>
-          <w:szCs w:val="16"/>
-        </w:rPr>
-        <w:t>Anglais</w:t>
-      </w:r>
-      <w:r>
-        <w:rPr>
-          <w:rFonts w:ascii="Tahoma" w:hAnsi="Tahoma" w:cs="Tahoma"/>
-          <w:color w:val="auto"/>
-          <w:sz w:val="18"/>
-          <w:szCs w:val="16"/>
-        </w:rPr>
-        <w:t xml:space="preserve"> (B2)</w:t>
+        <w:t>Good level in English (B2)</w:t>
       </w:r>
     </w:p>
     <w:p>
@@ -1627,7 +1860,7 @@
           <w:b/>
           <w:bCs/>
           <w:color w:val="auto"/>
-          <w:sz w:val="20"/>
+          <w:sz w:val="22"/>
           <w:szCs w:val="20"/>
         </w:rPr>
       </w:pPr>
@@ -1641,7 +1874,7 @@
           <w:b/>
           <w:bCs/>
           <w:color w:val="auto"/>
-          <w:sz w:val="20"/>
+          <w:sz w:val="22"/>
           <w:szCs w:val="20"/>
         </w:rPr>
       </w:pPr>
@@ -1658,7 +1891,6 @@
           <w:b/>
           <w:bCs/>
           <w:color w:val="auto"/>
-          <w:sz w:val="22"/>
           <w:szCs w:val="22"/>
         </w:rPr>
       </w:pPr>
@@ -1668,21 +1900,9 @@
           <w:b/>
           <w:bCs/>
           <w:color w:val="auto"/>
-          <w:sz w:val="22"/>
           <w:szCs w:val="22"/>
         </w:rPr>
-        <w:t>Centre</w:t>
-      </w:r>
-      <w:r>
-        <w:rPr>
-          <w:rFonts w:ascii="Tahoma" w:hAnsi="Tahoma" w:cs="Tahoma"/>
-          <w:b/>
-          <w:bCs/>
-          <w:color w:val="auto"/>
-          <w:sz w:val="22"/>
-          <w:szCs w:val="22"/>
-        </w:rPr>
-        <w:t>s d’intérêt</w:t>
+        <w:t>Hobbies</w:t>
       </w:r>
     </w:p>
     <w:p>
@@ -1694,7 +1914,7 @@
           <w:b/>
           <w:bCs/>
           <w:color w:val="auto"/>
-          <w:sz w:val="20"/>
+          <w:sz w:val="22"/>
           <w:szCs w:val="20"/>
         </w:rPr>
       </w:pPr>
@@ -1706,7 +1926,7 @@
           <w:rFonts w:ascii="Tahoma" w:hAnsi="Tahoma" w:cs="Tahoma"/>
           <w:bCs/>
           <w:color w:val="auto"/>
-          <w:sz w:val="18"/>
+          <w:sz w:val="20"/>
           <w:szCs w:val="16"/>
         </w:rPr>
       </w:pPr>
@@ -1716,7 +1936,7 @@
           <w:b/>
           <w:bCs/>
           <w:color w:val="auto"/>
-          <w:sz w:val="18"/>
+          <w:sz w:val="20"/>
           <w:szCs w:val="16"/>
         </w:rPr>
         <w:t>Sport</w:t>
@@ -1726,58 +1946,90 @@
           <w:rFonts w:ascii="Tahoma" w:hAnsi="Tahoma" w:cs="Tahoma"/>
           <w:bCs/>
           <w:color w:val="auto"/>
-          <w:sz w:val="18"/>
+          <w:sz w:val="20"/>
           <w:szCs w:val="16"/>
         </w:rPr>
         <w:tab/>
-        <w:t xml:space="preserve">Pratique du Handball </w:t>
-      </w:r>
-      <w:r>
-        <w:rPr>
-          <w:rFonts w:ascii="Tahoma" w:hAnsi="Tahoma" w:cs="Tahoma"/>
-          <w:bCs/>
-          <w:color w:val="auto"/>
-          <w:sz w:val="18"/>
-          <w:szCs w:val="16"/>
-        </w:rPr>
-        <w:t>pendant huit ans</w:t>
-      </w:r>
-      <w:r>
-        <w:rPr>
-          <w:rFonts w:ascii="Tahoma" w:hAnsi="Tahoma" w:cs="Tahoma"/>
-          <w:bCs/>
-          <w:color w:val="auto"/>
-          <w:sz w:val="18"/>
-          <w:szCs w:val="16"/>
-        </w:rPr>
-        <w:t xml:space="preserve"> au poste de gardien</w:t>
-      </w:r>
-      <w:r>
-        <w:rPr>
-          <w:rFonts w:ascii="Tahoma" w:hAnsi="Tahoma" w:cs="Tahoma"/>
-          <w:bCs/>
-          <w:color w:val="auto"/>
-          <w:sz w:val="18"/>
-          <w:szCs w:val="16"/>
-        </w:rPr>
-        <w:t xml:space="preserve"> à l’Entente Strasbourg Schiltigheim Alsace Handball (ESSAHB)</w:t>
-      </w:r>
-      <w:r>
-        <w:rPr>
-          <w:rFonts w:ascii="Tahoma" w:hAnsi="Tahoma" w:cs="Tahoma"/>
-          <w:bCs/>
-          <w:color w:val="auto"/>
-          <w:sz w:val="18"/>
-          <w:szCs w:val="16"/>
-        </w:rPr>
-        <w:t xml:space="preserve"> en France</w:t>
-      </w:r>
-      <w:r>
-        <w:rPr>
-          <w:rFonts w:ascii="Tahoma" w:hAnsi="Tahoma" w:cs="Tahoma"/>
-          <w:bCs/>
-          <w:color w:val="auto"/>
-          <w:sz w:val="18"/>
+        <w:t xml:space="preserve">Handball practice during eight years at goalkeeper in « </w:t>
+      </w:r>
+      <w:r>
+        <w:rPr>
+          <w:rFonts w:ascii="Tahoma" w:hAnsi="Tahoma" w:cs="Tahoma"/>
+          <w:bCs/>
+          <w:color w:val="auto"/>
+          <w:sz w:val="20"/>
+          <w:szCs w:val="16"/>
+        </w:rPr>
+        <w:t xml:space="preserve">Entente Strasbourg </w:t>
+      </w:r>
+      <w:proofErr w:type="spellStart"/>
+      <w:r>
+        <w:rPr>
+          <w:rFonts w:ascii="Tahoma" w:hAnsi="Tahoma" w:cs="Tahoma"/>
+          <w:bCs/>
+          <w:color w:val="auto"/>
+          <w:sz w:val="20"/>
+          <w:szCs w:val="16"/>
+        </w:rPr>
+        <w:t>Schiltigheim</w:t>
+      </w:r>
+      <w:proofErr w:type="spellEnd"/>
+      <w:r>
+        <w:rPr>
+          <w:rFonts w:ascii="Tahoma" w:hAnsi="Tahoma" w:cs="Tahoma"/>
+          <w:bCs/>
+          <w:color w:val="auto"/>
+          <w:sz w:val="20"/>
+          <w:szCs w:val="16"/>
+        </w:rPr>
+        <w:t xml:space="preserve"> Alsace Handball (ESSAHB)</w:t>
+      </w:r>
+      <w:r>
+        <w:rPr>
+          <w:rFonts w:ascii="Tahoma" w:hAnsi="Tahoma" w:cs="Tahoma"/>
+          <w:bCs/>
+          <w:color w:val="auto"/>
+          <w:sz w:val="20"/>
+          <w:szCs w:val="16"/>
+        </w:rPr>
+        <w:t xml:space="preserve"> » </w:t>
+      </w:r>
+      <w:r>
+        <w:rPr>
+          <w:rFonts w:ascii="Tahoma" w:hAnsi="Tahoma" w:cs="Tahoma"/>
+          <w:bCs/>
+          <w:color w:val="auto"/>
+          <w:sz w:val="20"/>
+          <w:szCs w:val="16"/>
+        </w:rPr>
+        <w:t>club in</w:t>
+      </w:r>
+      <w:r>
+        <w:rPr>
+          <w:rFonts w:ascii="Tahoma" w:hAnsi="Tahoma" w:cs="Tahoma"/>
+          <w:bCs/>
+          <w:color w:val="auto"/>
+          <w:sz w:val="20"/>
+          <w:szCs w:val="16"/>
+        </w:rPr>
+        <w:t xml:space="preserve"> </w:t>
+      </w:r>
+      <w:r>
+        <w:rPr>
+          <w:rFonts w:ascii="Tahoma" w:hAnsi="Tahoma" w:cs="Tahoma"/>
+          <w:bCs/>
+          <w:color w:val="auto"/>
+          <w:sz w:val="20"/>
+          <w:szCs w:val="16"/>
+        </w:rPr>
+        <w:t>France</w:t>
+      </w:r>
+      <w:r>
+        <w:rPr>
+          <w:rFonts w:ascii="Tahoma" w:hAnsi="Tahoma" w:cs="Tahoma"/>
+          <w:bCs/>
+          <w:color w:val="auto"/>
+          <w:sz w:val="20"/>
           <w:szCs w:val="16"/>
         </w:rPr>
         <w:t>.</w:t>
@@ -1790,39 +2042,79 @@
           <w:rFonts w:ascii="Tahoma" w:hAnsi="Tahoma" w:cs="Tahoma"/>
           <w:bCs/>
           <w:color w:val="auto"/>
-          <w:sz w:val="18"/>
-          <w:szCs w:val="16"/>
-        </w:rPr>
-      </w:pPr>
-      <w:r>
-        <w:rPr>
-          <w:rFonts w:ascii="Tahoma" w:hAnsi="Tahoma" w:cs="Tahoma"/>
-          <w:bCs/>
-          <w:color w:val="auto"/>
-          <w:sz w:val="18"/>
-          <w:szCs w:val="16"/>
-        </w:rPr>
-        <w:t>Evolution au niveau national pendant un an (Catégor</w:t>
-      </w:r>
-      <w:r>
-        <w:rPr>
-          <w:rFonts w:ascii="Tahoma" w:hAnsi="Tahoma" w:cs="Tahoma"/>
-          <w:bCs/>
-          <w:color w:val="auto"/>
-          <w:sz w:val="18"/>
-          <w:szCs w:val="16"/>
-        </w:rPr>
-        <w:t xml:space="preserve">ie -18ans niveau Championnat de </w:t>
-      </w:r>
-      <w:r>
-        <w:rPr>
-          <w:rFonts w:ascii="Tahoma" w:hAnsi="Tahoma" w:cs="Tahoma"/>
-          <w:bCs/>
-          <w:color w:val="auto"/>
-          <w:sz w:val="18"/>
-          <w:szCs w:val="16"/>
-        </w:rPr>
-        <w:t>France)</w:t>
+          <w:sz w:val="20"/>
+          <w:szCs w:val="16"/>
+        </w:rPr>
+      </w:pPr>
+      <w:r>
+        <w:rPr>
+          <w:rFonts w:ascii="Tahoma" w:hAnsi="Tahoma" w:cs="Tahoma"/>
+          <w:bCs/>
+          <w:color w:val="auto"/>
+          <w:sz w:val="20"/>
+          <w:szCs w:val="16"/>
+        </w:rPr>
+        <w:t xml:space="preserve">Evolution </w:t>
+      </w:r>
+      <w:r>
+        <w:rPr>
+          <w:rFonts w:ascii="Tahoma" w:hAnsi="Tahoma" w:cs="Tahoma"/>
+          <w:bCs/>
+          <w:color w:val="auto"/>
+          <w:sz w:val="20"/>
+          <w:szCs w:val="16"/>
+        </w:rPr>
+        <w:t>in national level during one year (</w:t>
+      </w:r>
+      <w:r>
+        <w:rPr>
+          <w:rFonts w:ascii="Tahoma" w:hAnsi="Tahoma" w:cs="Tahoma"/>
+          <w:bCs/>
+          <w:color w:val="auto"/>
+          <w:sz w:val="20"/>
+          <w:szCs w:val="16"/>
+        </w:rPr>
+        <w:t>Category -</w:t>
+      </w:r>
+      <w:r>
+        <w:rPr>
+          <w:rFonts w:ascii="Tahoma" w:hAnsi="Tahoma" w:cs="Tahoma"/>
+          <w:bCs/>
+          <w:color w:val="auto"/>
+          <w:sz w:val="20"/>
+          <w:szCs w:val="16"/>
+        </w:rPr>
+        <w:t>18year old</w:t>
+      </w:r>
+      <w:r>
+        <w:rPr>
+          <w:rFonts w:ascii="Tahoma" w:hAnsi="Tahoma" w:cs="Tahoma"/>
+          <w:bCs/>
+          <w:color w:val="auto"/>
+          <w:sz w:val="20"/>
+          <w:szCs w:val="16"/>
+        </w:rPr>
+        <w:t xml:space="preserve"> </w:t>
+      </w:r>
+      <w:r>
+        <w:rPr>
+          <w:rFonts w:ascii="Tahoma" w:hAnsi="Tahoma" w:cs="Tahoma"/>
+          <w:bCs/>
+          <w:color w:val="auto"/>
+          <w:sz w:val="20"/>
+          <w:szCs w:val="16"/>
+        </w:rPr>
+        <w:t>French-Championship</w:t>
+      </w:r>
+      <w:r>
+        <w:rPr>
+          <w:rFonts w:ascii="Tahoma" w:hAnsi="Tahoma" w:cs="Tahoma"/>
+          <w:bCs/>
+          <w:color w:val="auto"/>
+          <w:sz w:val="20"/>
+          <w:szCs w:val="16"/>
+        </w:rPr>
+        <w:t>)</w:t>
       </w:r>
     </w:p>
     <w:p>
@@ -1832,66 +2124,20 @@
           <w:rFonts w:ascii="Tahoma" w:hAnsi="Tahoma" w:cs="Tahoma"/>
           <w:bCs/>
           <w:color w:val="auto"/>
-          <w:sz w:val="18"/>
-          <w:szCs w:val="16"/>
-        </w:rPr>
-      </w:pPr>
-      <w:r>
-        <w:rPr>
-          <w:rFonts w:ascii="Tahoma" w:hAnsi="Tahoma" w:cs="Tahoma"/>
-          <w:bCs/>
-          <w:color w:val="auto"/>
-          <w:sz w:val="18"/>
-          <w:szCs w:val="16"/>
-        </w:rPr>
-        <w:t>C</w:t>
-      </w:r>
-      <w:r>
-        <w:rPr>
-          <w:rFonts w:ascii="Tahoma" w:hAnsi="Tahoma" w:cs="Tahoma"/>
-          <w:bCs/>
-          <w:color w:val="auto"/>
-          <w:sz w:val="18"/>
-          <w:szCs w:val="16"/>
-        </w:rPr>
-        <w:t>apitaine d’une équipe pendant deux ans</w:t>
-      </w:r>
-    </w:p>
-    <w:p>
-      <w:pPr>
-        <w:ind w:left="2268" w:right="-1"/>
-        <w:rPr>
-          <w:rFonts w:ascii="Tahoma" w:hAnsi="Tahoma" w:cs="Tahoma"/>
-          <w:bCs/>
-          <w:color w:val="auto"/>
-          <w:sz w:val="18"/>
+          <w:sz w:val="20"/>
           <w:szCs w:val="18"/>
         </w:rPr>
       </w:pPr>
-    </w:p>
-    <w:p>
-      <w:pPr>
-        <w:ind w:left="2268" w:right="-1"/>
-        <w:rPr>
-          <w:rFonts w:ascii="Tahoma" w:hAnsi="Tahoma" w:cs="Tahoma"/>
-          <w:bCs/>
-          <w:color w:val="auto"/>
-          <w:sz w:val="18"/>
-          <w:szCs w:val="18"/>
-        </w:rPr>
-      </w:pPr>
-    </w:p>
-    <w:p>
-      <w:pPr>
-        <w:ind w:left="2268" w:right="-1"/>
-        <w:rPr>
-          <w:rFonts w:ascii="Tahoma" w:hAnsi="Tahoma" w:cs="Tahoma"/>
-          <w:bCs/>
-          <w:color w:val="auto"/>
-          <w:sz w:val="18"/>
-          <w:szCs w:val="18"/>
-        </w:rPr>
-      </w:pPr>
+      <w:r>
+        <w:rPr>
+          <w:rFonts w:ascii="Tahoma" w:hAnsi="Tahoma" w:cs="Tahoma"/>
+          <w:bCs/>
+          <w:color w:val="auto"/>
+          <w:sz w:val="20"/>
+          <w:szCs w:val="16"/>
+        </w:rPr>
+        <w:t>Team captain during two years</w:t>
+      </w:r>
     </w:p>
     <w:sectPr>
       <w:headerReference w:type="default" r:id="rId10"/>
@@ -1936,12 +2182,12 @@
     <w:r>
       <w:rPr>
         <w:noProof/>
-        <w:lang w:eastAsia="fr-FR"/>
+        <w:lang w:val="fr-FR" w:eastAsia="fr-FR"/>
       </w:rPr>
       <mc:AlternateContent>
         <mc:Choice Requires="wps">
           <w:drawing>
-            <wp:anchor distT="0" distB="0" distL="114300" distR="114300" simplePos="0" relativeHeight="251660288" behindDoc="0" locked="0" layoutInCell="1" allowOverlap="1">
+            <wp:anchor distT="0" distB="0" distL="114300" distR="114300" simplePos="0" relativeHeight="251660288" behindDoc="0" locked="0" layoutInCell="1" allowOverlap="1" wp14:anchorId="38CB2419" wp14:editId="64349BD6">
               <wp:simplePos x="0" y="0"/>
               <wp:positionH relativeFrom="margin">
                 <wp:align>center</wp:align>
@@ -2003,7 +2249,23 @@
                               <w:color w:val="auto"/>
                               <w:sz w:val="18"/>
                             </w:rPr>
-                            <w:t>28 septembre 201</w:t>
+                            <w:t xml:space="preserve">16 </w:t>
+                          </w:r>
+                          <w:r>
+                            <w:rPr>
+                              <w:rFonts w:ascii="Tahoma" w:hAnsi="Tahoma" w:cs="Tahoma"/>
+                              <w:color w:val="auto"/>
+                              <w:sz w:val="18"/>
+                            </w:rPr>
+                            <w:t>October</w:t>
+                          </w:r>
+                          <w:r>
+                            <w:rPr>
+                              <w:rFonts w:ascii="Tahoma" w:hAnsi="Tahoma" w:cs="Tahoma"/>
+                              <w:color w:val="auto"/>
+                              <w:sz w:val="18"/>
+                            </w:rPr>
+                            <w:t xml:space="preserve"> 201</w:t>
                           </w:r>
                           <w:r>
                             <w:rPr>
@@ -2046,7 +2308,23 @@
                         <w:color w:val="auto"/>
                         <w:sz w:val="18"/>
                       </w:rPr>
-                      <w:t>28 septembre 201</w:t>
+                      <w:t xml:space="preserve">16 </w:t>
+                    </w:r>
+                    <w:r>
+                      <w:rPr>
+                        <w:rFonts w:ascii="Tahoma" w:hAnsi="Tahoma" w:cs="Tahoma"/>
+                        <w:color w:val="auto"/>
+                        <w:sz w:val="18"/>
+                      </w:rPr>
+                      <w:t>October</w:t>
+                    </w:r>
+                    <w:r>
+                      <w:rPr>
+                        <w:rFonts w:ascii="Tahoma" w:hAnsi="Tahoma" w:cs="Tahoma"/>
+                        <w:color w:val="auto"/>
+                        <w:sz w:val="18"/>
+                      </w:rPr>
+                      <w:t xml:space="preserve"> 201</w:t>
                     </w:r>
                     <w:r>
                       <w:rPr>
@@ -2068,12 +2346,12 @@
     <w:r>
       <w:rPr>
         <w:noProof/>
-        <w:lang w:eastAsia="fr-FR"/>
+        <w:lang w:val="fr-FR" w:eastAsia="fr-FR"/>
       </w:rPr>
       <mc:AlternateContent>
         <mc:Choice Requires="wpg">
           <w:drawing>
-            <wp:anchor distT="0" distB="0" distL="114300" distR="114300" simplePos="0" relativeHeight="251659264" behindDoc="0" locked="0" layoutInCell="1" allowOverlap="1">
+            <wp:anchor distT="0" distB="0" distL="114300" distR="114300" simplePos="0" relativeHeight="251659264" behindDoc="0" locked="0" layoutInCell="1" allowOverlap="1" wp14:anchorId="514B48E4" wp14:editId="50383F19">
               <wp:simplePos x="0" y="0"/>
               <wp:positionH relativeFrom="page">
                 <wp:posOffset>6849110</wp:posOffset>
@@ -2260,29 +2538,35 @@
         <w:b/>
         <w:bCs/>
         <w:color w:val="auto"/>
-        <w:sz w:val="18"/>
+        <w:sz w:val="20"/>
         <w:szCs w:val="16"/>
         <w:lang w:val="nl-NL"/>
       </w:rPr>
     </w:pPr>
     <w:r>
       <w:rPr>
+        <w:rFonts w:ascii="Tahoma" w:hAnsi="Tahoma" w:cs="Tahoma"/>
+        <w:b/>
+        <w:bCs/>
         <w:noProof/>
-        <w:lang w:eastAsia="fr-FR"/>
+        <w:color w:val="auto"/>
+        <w:sz w:val="20"/>
+        <w:szCs w:val="16"/>
+        <w:lang w:val="fr-FR" w:eastAsia="fr-FR"/>
       </w:rPr>
       <w:drawing>
-        <wp:anchor distT="0" distB="0" distL="114300" distR="114300" simplePos="0" relativeHeight="251662336" behindDoc="0" locked="0" layoutInCell="1" allowOverlap="1">
+        <wp:anchor distT="0" distB="0" distL="114300" distR="114300" simplePos="0" relativeHeight="251661312" behindDoc="1" locked="0" layoutInCell="1" allowOverlap="1" wp14:anchorId="37F921C4" wp14:editId="6B911B24">
           <wp:simplePos x="0" y="0"/>
           <wp:positionH relativeFrom="column">
-            <wp:posOffset>-350520</wp:posOffset>
+            <wp:posOffset>-358140</wp:posOffset>
           </wp:positionH>
           <wp:positionV relativeFrom="paragraph">
-            <wp:posOffset>-158750</wp:posOffset>
+            <wp:posOffset>-190500</wp:posOffset>
           </wp:positionV>
-          <wp:extent cx="819150" cy="1085850"/>
+          <wp:extent cx="882650" cy="1247520"/>
           <wp:effectExtent l="0" t="0" r="0" b="0"/>
           <wp:wrapNone/>
-          <wp:docPr id="6" name="Image 6" descr="E:\Images\IMG-20150414-WA0006.jpg"/>
+          <wp:docPr id="7" name="Image 7"/>
           <wp:cNvGraphicFramePr>
             <a:graphicFrameLocks xmlns:a="http://schemas.openxmlformats.org/drawingml/2006/main" noChangeAspect="1"/>
           </wp:cNvGraphicFramePr>
@@ -2290,36 +2574,29 @@
             <a:graphicData uri="http://schemas.openxmlformats.org/drawingml/2006/picture">
               <pic:pic xmlns:pic="http://schemas.openxmlformats.org/drawingml/2006/picture">
                 <pic:nvPicPr>
-                  <pic:cNvPr id="0" name="Picture 6" descr="E:\Images\IMG-20150414-WA0006.jpg"/>
-                  <pic:cNvPicPr>
-                    <a:picLocks noChangeAspect="1" noChangeArrowheads="1"/>
-                  </pic:cNvPicPr>
+                  <pic:cNvPr id="0" name="moi.png"/>
+                  <pic:cNvPicPr/>
                 </pic:nvPicPr>
                 <pic:blipFill>
-                  <a:blip r:embed="rId1">
+                  <a:blip r:embed="rId1" cstate="print">
                     <a:extLst>
                       <a:ext uri="{28A0092B-C50C-407E-A947-70E740481C1C}">
                         <a14:useLocalDpi xmlns:a14="http://schemas.microsoft.com/office/drawing/2010/main" val="0"/>
                       </a:ext>
                     </a:extLst>
                   </a:blip>
-                  <a:srcRect/>
                   <a:stretch>
                     <a:fillRect/>
                   </a:stretch>
                 </pic:blipFill>
-                <pic:spPr bwMode="auto">
+                <pic:spPr>
                   <a:xfrm>
                     <a:off x="0" y="0"/>
-                    <a:ext cx="819150" cy="1085850"/>
+                    <a:ext cx="883076" cy="1248123"/>
                   </a:xfrm>
                   <a:prstGeom prst="rect">
                     <a:avLst/>
                   </a:prstGeom>
-                  <a:noFill/>
-                  <a:ln>
-                    <a:noFill/>
-                  </a:ln>
                 </pic:spPr>
               </pic:pic>
             </a:graphicData>
@@ -2339,7 +2616,7 @@
         <w:b/>
         <w:bCs/>
         <w:color w:val="auto"/>
-        <w:sz w:val="18"/>
+        <w:sz w:val="20"/>
         <w:szCs w:val="16"/>
         <w:lang w:val="nl-NL"/>
       </w:rPr>
@@ -2353,7 +2630,7 @@
       <w:rPr>
         <w:rFonts w:ascii="Tahoma" w:hAnsi="Tahoma" w:cs="Tahoma"/>
         <w:color w:val="auto"/>
-        <w:sz w:val="18"/>
+        <w:sz w:val="20"/>
         <w:szCs w:val="16"/>
         <w:lang w:val="nl-NL"/>
       </w:rPr>
@@ -2362,7 +2639,7 @@
       <w:rPr>
         <w:rFonts w:ascii="Tahoma" w:hAnsi="Tahoma" w:cs="Tahoma"/>
         <w:color w:val="auto"/>
-        <w:sz w:val="18"/>
+        <w:sz w:val="20"/>
         <w:szCs w:val="16"/>
         <w:lang w:val="nl-NL"/>
       </w:rPr>
@@ -2373,7 +2650,7 @@
       <w:rPr>
         <w:rFonts w:ascii="Tahoma" w:hAnsi="Tahoma" w:cs="Tahoma"/>
         <w:color w:val="auto"/>
-        <w:sz w:val="18"/>
+        <w:sz w:val="20"/>
         <w:szCs w:val="16"/>
         <w:lang w:val="nl-NL"/>
       </w:rPr>
@@ -2384,7 +2661,7 @@
       <w:rPr>
         <w:rFonts w:ascii="Tahoma" w:hAnsi="Tahoma" w:cs="Tahoma"/>
         <w:color w:val="auto"/>
-        <w:sz w:val="18"/>
+        <w:sz w:val="20"/>
         <w:szCs w:val="16"/>
         <w:lang w:val="nl-NL"/>
       </w:rPr>
@@ -2395,7 +2672,7 @@
       <w:rPr>
         <w:rFonts w:ascii="Tahoma" w:hAnsi="Tahoma" w:cs="Tahoma"/>
         <w:color w:val="auto"/>
-        <w:sz w:val="18"/>
+        <w:sz w:val="20"/>
         <w:szCs w:val="16"/>
         <w:lang w:val="nl-NL"/>
       </w:rPr>
@@ -2410,7 +2687,7 @@
       <w:rPr>
         <w:rFonts w:ascii="Tahoma" w:hAnsi="Tahoma" w:cs="Tahoma"/>
         <w:color w:val="auto"/>
-        <w:sz w:val="18"/>
+        <w:sz w:val="20"/>
         <w:szCs w:val="16"/>
         <w:lang w:val="nl-NL"/>
       </w:rPr>
@@ -2419,7 +2696,7 @@
       <w:rPr>
         <w:rFonts w:ascii="Tahoma" w:hAnsi="Tahoma" w:cs="Tahoma"/>
         <w:color w:val="auto"/>
-        <w:sz w:val="18"/>
+        <w:sz w:val="20"/>
         <w:szCs w:val="16"/>
         <w:lang w:val="nl-NL"/>
       </w:rPr>
@@ -2430,7 +2707,7 @@
       <w:rPr>
         <w:rFonts w:ascii="Tahoma" w:hAnsi="Tahoma" w:cs="Tahoma"/>
         <w:color w:val="auto"/>
-        <w:sz w:val="18"/>
+        <w:sz w:val="20"/>
         <w:szCs w:val="16"/>
         <w:lang w:val="nl-NL"/>
       </w:rPr>
@@ -2441,7 +2718,7 @@
       <w:rPr>
         <w:rFonts w:ascii="Tahoma" w:hAnsi="Tahoma" w:cs="Tahoma"/>
         <w:color w:val="auto"/>
-        <w:sz w:val="18"/>
+        <w:sz w:val="20"/>
         <w:szCs w:val="16"/>
         <w:lang w:val="nl-NL"/>
       </w:rPr>
@@ -2455,7 +2732,7 @@
       <w:rPr>
         <w:rFonts w:ascii="Tahoma" w:hAnsi="Tahoma" w:cs="Tahoma"/>
         <w:color w:val="auto"/>
-        <w:sz w:val="18"/>
+        <w:sz w:val="20"/>
         <w:szCs w:val="16"/>
         <w:lang w:val="nl-NL"/>
       </w:rPr>
@@ -2464,7 +2741,7 @@
       <w:rPr>
         <w:rFonts w:ascii="Tahoma" w:hAnsi="Tahoma" w:cs="Tahoma"/>
         <w:color w:val="auto"/>
-        <w:sz w:val="18"/>
+        <w:sz w:val="20"/>
         <w:szCs w:val="16"/>
         <w:lang w:val="nl-NL"/>
       </w:rPr>
@@ -2478,7 +2755,7 @@
       <w:rPr>
         <w:rFonts w:ascii="Tahoma" w:hAnsi="Tahoma" w:cs="Tahoma"/>
         <w:color w:val="auto"/>
-        <w:sz w:val="18"/>
+        <w:sz w:val="20"/>
         <w:szCs w:val="16"/>
       </w:rPr>
     </w:pPr>
@@ -2486,7 +2763,7 @@
       <w:rPr>
         <w:rFonts w:ascii="Tahoma" w:hAnsi="Tahoma" w:cs="Tahoma"/>
         <w:color w:val="auto"/>
-        <w:sz w:val="18"/>
+        <w:sz w:val="20"/>
         <w:szCs w:val="16"/>
       </w:rPr>
       <w:t>+336.06.95.25.04</w:t>
@@ -2499,7 +2776,7 @@
       <w:rPr>
         <w:rFonts w:ascii="Tahoma" w:hAnsi="Tahoma" w:cs="Tahoma"/>
         <w:color w:val="auto"/>
-        <w:sz w:val="18"/>
+        <w:sz w:val="20"/>
         <w:szCs w:val="16"/>
       </w:rPr>
     </w:pPr>
@@ -2507,7 +2784,7 @@
       <w:rPr>
         <w:rFonts w:ascii="Tahoma" w:hAnsi="Tahoma" w:cs="Tahoma"/>
         <w:color w:val="auto"/>
-        <w:sz w:val="18"/>
+        <w:sz w:val="20"/>
         <w:szCs w:val="16"/>
       </w:rPr>
       <w:t xml:space="preserve"> steve.wagner.673@gmail.com</w:t>
@@ -2520,7 +2797,7 @@
       <w:rPr>
         <w:rFonts w:ascii="Tahoma" w:hAnsi="Tahoma" w:cs="Tahoma"/>
         <w:color w:val="auto"/>
-        <w:sz w:val="18"/>
+        <w:sz w:val="20"/>
         <w:szCs w:val="16"/>
       </w:rPr>
     </w:pPr>
@@ -2528,10 +2805,37 @@
       <w:rPr>
         <w:rFonts w:ascii="Tahoma" w:hAnsi="Tahoma" w:cs="Tahoma"/>
         <w:color w:val="auto"/>
-        <w:sz w:val="18"/>
+        <w:sz w:val="20"/>
         <w:szCs w:val="16"/>
       </w:rPr>
-      <w:t>30.04.1994 (21 ans)</w:t>
+      <w:t xml:space="preserve">30.04.1994 (21 </w:t>
+    </w:r>
+    <w:r>
+      <w:rPr>
+        <w:rFonts w:ascii="Tahoma" w:hAnsi="Tahoma" w:cs="Tahoma"/>
+        <w:color w:val="auto"/>
+        <w:sz w:val="20"/>
+        <w:szCs w:val="16"/>
+      </w:rPr>
+      <w:t>years ol</w:t>
+    </w:r>
+    <w:r>
+      <w:rPr>
+        <w:rFonts w:ascii="Tahoma" w:hAnsi="Tahoma" w:cs="Tahoma"/>
+        <w:color w:val="auto"/>
+        <w:sz w:val="20"/>
+        <w:szCs w:val="16"/>
+      </w:rPr>
+      <w:t>d</w:t>
+    </w:r>
+    <w:r>
+      <w:rPr>
+        <w:rFonts w:ascii="Tahoma" w:hAnsi="Tahoma" w:cs="Tahoma"/>
+        <w:color w:val="auto"/>
+        <w:sz w:val="20"/>
+        <w:szCs w:val="16"/>
+      </w:rPr>
+      <w:t>)</w:t>
     </w:r>
   </w:p>
 </w:hdr>
@@ -3399,7 +3703,7 @@
       <w:color w:val="000000"/>
       <w:sz w:val="24"/>
       <w:szCs w:val="24"/>
-      <w:lang w:eastAsia="ar-SA"/>
+      <w:lang w:val="en-US" w:eastAsia="ar-SA"/>
     </w:rPr>
   </w:style>
   <w:style w:type="character" w:default="1" w:styleId="Policepardfaut">
@@ -3762,7 +4066,7 @@
       <w:color w:val="000000"/>
       <w:sz w:val="24"/>
       <w:szCs w:val="24"/>
-      <w:lang w:eastAsia="ar-SA"/>
+      <w:lang w:val="en-US" w:eastAsia="ar-SA"/>
     </w:rPr>
   </w:style>
   <w:style w:type="character" w:default="1" w:styleId="Policepardfaut">
@@ -4273,7 +4577,7 @@
 </file>
 
 <file path=customXml/itemProps2.xml><?xml version="1.0" encoding="utf-8"?>
-<ds:datastoreItem xmlns:ds="http://schemas.openxmlformats.org/officeDocument/2006/customXml" ds:itemID="{55B8AEBB-8FDE-4F70-A28D-93C441031F58}">
+<ds:datastoreItem xmlns:ds="http://schemas.openxmlformats.org/officeDocument/2006/customXml" ds:itemID="{C3B48104-7E9F-4E11-B006-291192BDFCDA}">
   <ds:schemaRefs>
     <ds:schemaRef ds:uri="http://schemas.openxmlformats.org/officeDocument/2006/bibliography"/>
   </ds:schemaRefs>
